--- a/OSHW3documentation.docx
+++ b/OSHW3documentation.docx
@@ -1,6 +1,6 @@
 
 <file path=word/document.xml><?xml version="1.0" encoding="utf-8"?>
-<w:document xmlns:wpc="http://schemas.microsoft.com/office/word/2010/wordprocessingCanvas" xmlns:mc="http://schemas.openxmlformats.org/markup-compatibility/2006" xmlns:o="urn:schemas-microsoft-com:office:office" xmlns:r="http://schemas.openxmlformats.org/officeDocument/2006/relationships" xmlns:m="http://schemas.openxmlformats.org/officeDocument/2006/math" xmlns:v="urn:schemas-microsoft-com:vml" xmlns:wp14="http://schemas.microsoft.com/office/word/2010/wordprocessingDrawing" xmlns:wp="http://schemas.openxmlformats.org/drawingml/2006/wordprocessingDrawing" xmlns:w10="urn:schemas-microsoft-com:office:word" xmlns:w="http://schemas.openxmlformats.org/wordprocessingml/2006/main" xmlns:w14="http://schemas.microsoft.com/office/word/2010/wordml" xmlns:w15="http://schemas.microsoft.com/office/word/2012/wordml" xmlns:wpg="http://schemas.microsoft.com/office/word/2010/wordprocessingGroup" xmlns:wpi="http://schemas.microsoft.com/office/word/2010/wordprocessingInk" xmlns:wne="http://schemas.microsoft.com/office/word/2006/wordml" xmlns:wps="http://schemas.microsoft.com/office/word/2010/wordprocessingShape" mc:Ignorable="w14 w15 wp14">
+<w:document xmlns:wpc="http://schemas.microsoft.com/office/word/2010/wordprocessingCanvas" xmlns:cx="http://schemas.microsoft.com/office/drawing/2014/chartex" xmlns:mc="http://schemas.openxmlformats.org/markup-compatibility/2006" xmlns:o="urn:schemas-microsoft-com:office:office" xmlns:r="http://schemas.openxmlformats.org/officeDocument/2006/relationships" xmlns:m="http://schemas.openxmlformats.org/officeDocument/2006/math" xmlns:v="urn:schemas-microsoft-com:vml" xmlns:wp14="http://schemas.microsoft.com/office/word/2010/wordprocessingDrawing" xmlns:wp="http://schemas.openxmlformats.org/drawingml/2006/wordprocessingDrawing" xmlns:w10="urn:schemas-microsoft-com:office:word" xmlns:w="http://schemas.openxmlformats.org/wordprocessingml/2006/main" xmlns:w14="http://schemas.microsoft.com/office/word/2010/wordml" xmlns:w15="http://schemas.microsoft.com/office/word/2012/wordml" xmlns:wpg="http://schemas.microsoft.com/office/word/2010/wordprocessingGroup" xmlns:wpi="http://schemas.microsoft.com/office/word/2010/wordprocessingInk" xmlns:wne="http://schemas.microsoft.com/office/word/2006/wordml" xmlns:wps="http://schemas.microsoft.com/office/word/2010/wordprocessingShape" mc:Ignorable="w14 w15 wp14">
   <w:body>
     <w:p>
       <w:pPr>
@@ -146,6 +146,7 @@
         </w:rPr>
         <w:t xml:space="preserve">במסגרת התרגיל התבקשנו לממש </w:t>
       </w:r>
+      <w:proofErr w:type="spellStart"/>
       <w:r>
         <w:rPr>
           <w:rFonts w:ascii="Arial" w:eastAsia="Times New Roman" w:hAnsi="Arial" w:cs="Arial"/>
@@ -155,6 +156,7 @@
         </w:rPr>
         <w:t>ThreadPool</w:t>
       </w:r>
+      <w:proofErr w:type="spellEnd"/>
       <w:r>
         <w:rPr>
           <w:rFonts w:ascii="Arial" w:eastAsia="Times New Roman" w:hAnsi="Arial" w:cs="Arial" w:hint="cs"/>
@@ -175,14 +177,25 @@
         </w:rPr>
         <w:t>נתאר את אופן המימוש שנבחר, את השימוש שעשינו ב-</w:t>
       </w:r>
-      <w:r>
-        <w:rPr>
-          <w:rFonts w:ascii="Arial" w:eastAsia="Times New Roman" w:hAnsi="Arial" w:cs="Arial"/>
-          <w:color w:val="222222"/>
-          <w:sz w:val="24"/>
-          <w:szCs w:val="24"/>
-        </w:rPr>
-        <w:t>Posix threads</w:t>
+      <w:proofErr w:type="spellStart"/>
+      <w:r>
+        <w:rPr>
+          <w:rFonts w:ascii="Arial" w:eastAsia="Times New Roman" w:hAnsi="Arial" w:cs="Arial"/>
+          <w:color w:val="222222"/>
+          <w:sz w:val="24"/>
+          <w:szCs w:val="24"/>
+        </w:rPr>
+        <w:t>Posix</w:t>
+      </w:r>
+      <w:proofErr w:type="spellEnd"/>
+      <w:r>
+        <w:rPr>
+          <w:rFonts w:ascii="Arial" w:eastAsia="Times New Roman" w:hAnsi="Arial" w:cs="Arial"/>
+          <w:color w:val="222222"/>
+          <w:sz w:val="24"/>
+          <w:szCs w:val="24"/>
+        </w:rPr>
+        <w:t xml:space="preserve"> threads</w:t>
       </w:r>
       <w:r>
         <w:rPr>
@@ -278,7 +291,7 @@
         <w:bidi/>
         <w:spacing w:after="0" w:line="240" w:lineRule="auto"/>
         <w:rPr>
-          <w:rFonts w:ascii="Arial" w:eastAsia="Times New Roman" w:hAnsi="Arial" w:cs="Arial" w:hint="cs"/>
+          <w:rFonts w:ascii="Arial" w:eastAsia="Times New Roman" w:hAnsi="Arial" w:cs="Arial"/>
           <w:color w:val="222222"/>
           <w:sz w:val="24"/>
           <w:szCs w:val="24"/>
@@ -355,6 +368,7 @@
         </w:rPr>
         <w:t xml:space="preserve">מצביע לתור מהממשק אשר סופק לנו שנקרא </w:t>
       </w:r>
+      <w:proofErr w:type="spellStart"/>
       <w:r>
         <w:rPr>
           <w:rFonts w:ascii="Arial" w:eastAsia="Times New Roman" w:hAnsi="Arial" w:cs="Arial"/>
@@ -364,6 +378,7 @@
         </w:rPr>
         <w:t>taskQueue</w:t>
       </w:r>
+      <w:proofErr w:type="spellEnd"/>
       <w:r>
         <w:rPr>
           <w:rFonts w:ascii="Arial" w:eastAsia="Times New Roman" w:hAnsi="Arial" w:cs="Arial" w:hint="cs"/>
@@ -442,7 +457,7 @@
         <w:bidi/>
         <w:spacing w:after="0" w:line="240" w:lineRule="auto"/>
         <w:rPr>
-          <w:rFonts w:ascii="Arial" w:eastAsia="Times New Roman" w:hAnsi="Arial" w:cs="Arial" w:hint="cs"/>
+          <w:rFonts w:ascii="Arial" w:eastAsia="Times New Roman" w:hAnsi="Arial" w:cs="Arial"/>
           <w:color w:val="222222"/>
           <w:sz w:val="24"/>
           <w:szCs w:val="24"/>
@@ -458,6 +473,7 @@
         </w:rPr>
         <w:t xml:space="preserve">מנעול </w:t>
       </w:r>
+      <w:proofErr w:type="spellStart"/>
       <w:r>
         <w:rPr>
           <w:rFonts w:ascii="Arial" w:eastAsia="Times New Roman" w:hAnsi="Arial" w:cs="Arial"/>
@@ -467,6 +483,7 @@
         </w:rPr>
         <w:t>mutex</w:t>
       </w:r>
+      <w:proofErr w:type="spellEnd"/>
       <w:r>
         <w:rPr>
           <w:rFonts w:ascii="Arial" w:eastAsia="Times New Roman" w:hAnsi="Arial" w:cs="Arial" w:hint="cs"/>
@@ -477,6 +494,7 @@
         </w:rPr>
         <w:t xml:space="preserve"> שנקרא </w:t>
       </w:r>
+      <w:proofErr w:type="spellStart"/>
       <w:r>
         <w:rPr>
           <w:rFonts w:ascii="Arial" w:eastAsia="Times New Roman" w:hAnsi="Arial" w:cs="Arial"/>
@@ -486,6 +504,7 @@
         </w:rPr>
         <w:t>mutex_taskQueue_lock</w:t>
       </w:r>
+      <w:proofErr w:type="spellEnd"/>
       <w:r>
         <w:rPr>
           <w:rFonts w:ascii="Arial" w:eastAsia="Times New Roman" w:hAnsi="Arial" w:cs="Arial" w:hint="cs"/>
@@ -581,6 +600,7 @@
         </w:rPr>
         <w:t xml:space="preserve">שנקרא </w:t>
       </w:r>
+      <w:proofErr w:type="spellStart"/>
       <w:r>
         <w:rPr>
           <w:rFonts w:ascii="Arial" w:eastAsia="Times New Roman" w:hAnsi="Arial" w:cs="Arial"/>
@@ -590,6 +610,7 @@
         </w:rPr>
         <w:t>cond_taskQueueNotEmpty</w:t>
       </w:r>
+      <w:proofErr w:type="spellEnd"/>
       <w:r>
         <w:rPr>
           <w:rFonts w:ascii="Arial" w:eastAsia="Times New Roman" w:hAnsi="Arial" w:cs="Arial" w:hint="cs"/>
@@ -610,6 +631,7 @@
         </w:rPr>
         <w:t>משתנה זה משולב עם מנעול ה-</w:t>
       </w:r>
+      <w:proofErr w:type="spellStart"/>
       <w:r>
         <w:rPr>
           <w:rFonts w:ascii="Arial" w:eastAsia="Times New Roman" w:hAnsi="Arial" w:cs="Arial"/>
@@ -619,6 +641,7 @@
         </w:rPr>
         <w:t>mutex</w:t>
       </w:r>
+      <w:proofErr w:type="spellEnd"/>
       <w:r>
         <w:rPr>
           <w:rFonts w:ascii="Arial" w:eastAsia="Times New Roman" w:hAnsi="Arial" w:cs="Arial" w:hint="cs"/>
@@ -629,6 +652,7 @@
         </w:rPr>
         <w:t xml:space="preserve"> שתואר כשדה השני של מבנה זה. הסיבה לצורך ב-</w:t>
       </w:r>
+      <w:proofErr w:type="spellStart"/>
       <w:r>
         <w:rPr>
           <w:rFonts w:ascii="Arial" w:eastAsia="Times New Roman" w:hAnsi="Arial" w:cs="Arial"/>
@@ -638,6 +662,7 @@
         </w:rPr>
         <w:t>mutex</w:t>
       </w:r>
+      <w:proofErr w:type="spellEnd"/>
       <w:r>
         <w:rPr>
           <w:rFonts w:ascii="Arial" w:eastAsia="Times New Roman" w:hAnsi="Arial" w:cs="Arial" w:hint="cs"/>
@@ -669,7 +694,7 @@
         <w:bidi/>
         <w:spacing w:after="0" w:line="240" w:lineRule="auto"/>
         <w:rPr>
-          <w:rFonts w:ascii="Arial" w:eastAsia="Times New Roman" w:hAnsi="Arial" w:cs="Arial" w:hint="cs"/>
+          <w:rFonts w:ascii="Arial" w:eastAsia="Times New Roman" w:hAnsi="Arial" w:cs="Arial"/>
           <w:color w:val="222222"/>
           <w:sz w:val="24"/>
           <w:szCs w:val="24"/>
@@ -769,6 +794,7 @@
         </w:rPr>
         <w:t xml:space="preserve">סמפור שנקרא </w:t>
       </w:r>
+      <w:proofErr w:type="spellStart"/>
       <w:r>
         <w:rPr>
           <w:rFonts w:ascii="Arial" w:eastAsia="Times New Roman" w:hAnsi="Arial" w:cs="Arial"/>
@@ -778,6 +804,7 @@
         </w:rPr>
         <w:t>sem_tpDestroyWasInvoked</w:t>
       </w:r>
+      <w:proofErr w:type="spellEnd"/>
       <w:r>
         <w:rPr>
           <w:rFonts w:ascii="Arial" w:eastAsia="Times New Roman" w:hAnsi="Arial" w:cs="Arial" w:hint="cs"/>
@@ -788,6 +815,7 @@
         </w:rPr>
         <w:t xml:space="preserve"> ומטרתו לסמן האם פונקציית הממשק </w:t>
       </w:r>
+      <w:proofErr w:type="spellStart"/>
       <w:r>
         <w:rPr>
           <w:rFonts w:ascii="Arial" w:eastAsia="Times New Roman" w:hAnsi="Arial" w:cs="Arial"/>
@@ -797,6 +825,7 @@
         </w:rPr>
         <w:t>tpDestroy</w:t>
       </w:r>
+      <w:proofErr w:type="spellEnd"/>
       <w:r>
         <w:rPr>
           <w:rFonts w:ascii="Arial" w:eastAsia="Times New Roman" w:hAnsi="Arial" w:cs="Arial" w:hint="cs"/>
@@ -827,6 +856,7 @@
         </w:rPr>
         <w:t xml:space="preserve">נדגיש כי הפעלת </w:t>
       </w:r>
+      <w:proofErr w:type="spellStart"/>
       <w:r>
         <w:rPr>
           <w:rFonts w:ascii="Arial" w:eastAsia="Times New Roman" w:hAnsi="Arial" w:cs="Arial"/>
@@ -836,6 +866,7 @@
         </w:rPr>
         <w:t>tpDestroy</w:t>
       </w:r>
+      <w:proofErr w:type="spellEnd"/>
       <w:r>
         <w:rPr>
           <w:rFonts w:ascii="Arial" w:eastAsia="Times New Roman" w:hAnsi="Arial" w:cs="Arial" w:hint="cs"/>
@@ -857,7 +888,7 @@
         <w:bidi/>
         <w:spacing w:after="0" w:line="240" w:lineRule="auto"/>
         <w:rPr>
-          <w:rFonts w:ascii="Arial" w:eastAsia="Times New Roman" w:hAnsi="Arial" w:cs="Arial" w:hint="cs"/>
+          <w:rFonts w:ascii="Arial" w:eastAsia="Times New Roman" w:hAnsi="Arial" w:cs="Arial"/>
           <w:color w:val="222222"/>
           <w:sz w:val="24"/>
           <w:szCs w:val="24"/>
@@ -873,6 +904,7 @@
         </w:rPr>
         <w:t xml:space="preserve">מערך של מצביעים לטיפוס </w:t>
       </w:r>
+      <w:proofErr w:type="spellStart"/>
       <w:r>
         <w:rPr>
           <w:rFonts w:ascii="Arial" w:eastAsia="Times New Roman" w:hAnsi="Arial" w:cs="Arial"/>
@@ -882,6 +914,7 @@
         </w:rPr>
         <w:t>pthread_t</w:t>
       </w:r>
+      <w:proofErr w:type="spellEnd"/>
       <w:r>
         <w:rPr>
           <w:rFonts w:ascii="Arial" w:eastAsia="Times New Roman" w:hAnsi="Arial" w:cs="Arial" w:hint="cs"/>
@@ -930,6 +963,7 @@
         </w:rPr>
         <w:t xml:space="preserve"> במטרה שנוכל לבצע הריסה של החוטים הללו בעת הפעלת </w:t>
       </w:r>
+      <w:proofErr w:type="spellStart"/>
       <w:r>
         <w:rPr>
           <w:rFonts w:ascii="Arial" w:eastAsia="Times New Roman" w:hAnsi="Arial" w:cs="Arial"/>
@@ -939,6 +973,7 @@
         </w:rPr>
         <w:t>tpDestroy</w:t>
       </w:r>
+      <w:proofErr w:type="spellEnd"/>
       <w:r>
         <w:rPr>
           <w:rFonts w:ascii="Arial" w:eastAsia="Times New Roman" w:hAnsi="Arial" w:cs="Arial" w:hint="cs"/>
@@ -960,7 +995,7 @@
         <w:bidi/>
         <w:spacing w:after="0" w:line="240" w:lineRule="auto"/>
         <w:rPr>
-          <w:rFonts w:ascii="Arial" w:eastAsia="Times New Roman" w:hAnsi="Arial" w:cs="Arial" w:hint="cs"/>
+          <w:rFonts w:ascii="Arial" w:eastAsia="Times New Roman" w:hAnsi="Arial" w:cs="Arial"/>
           <w:color w:val="222222"/>
           <w:sz w:val="24"/>
           <w:szCs w:val="24"/>
@@ -1026,6 +1061,7 @@
         </w:rPr>
         <w:t xml:space="preserve"> (נקרא </w:t>
       </w:r>
+      <w:proofErr w:type="spellStart"/>
       <w:r>
         <w:rPr>
           <w:rFonts w:ascii="Arial" w:eastAsia="Times New Roman" w:hAnsi="Arial" w:cs="Arial"/>
@@ -1036,6 +1072,7 @@
         </w:rPr>
         <w:t>funcAndParam</w:t>
       </w:r>
+      <w:proofErr w:type="spellEnd"/>
       <w:r>
         <w:rPr>
           <w:rFonts w:ascii="Arial" w:eastAsia="Times New Roman" w:hAnsi="Arial" w:cs="Arial" w:hint="cs"/>
@@ -1173,7 +1210,7 @@
         <w:bidi/>
         <w:spacing w:after="0" w:line="240" w:lineRule="auto"/>
         <w:rPr>
-          <w:rFonts w:ascii="Arial" w:eastAsia="Times New Roman" w:hAnsi="Arial" w:cs="Arial" w:hint="cs"/>
+          <w:rFonts w:ascii="Arial" w:eastAsia="Times New Roman" w:hAnsi="Arial" w:cs="Arial"/>
           <w:color w:val="222222"/>
           <w:sz w:val="24"/>
           <w:szCs w:val="24"/>
@@ -1276,6 +1313,7 @@
         </w:rPr>
         <w:t xml:space="preserve">כלומר,פונקציה זו בעצם תהיה פרמטר לשדה הפונקציה במבנה </w:t>
       </w:r>
+      <w:proofErr w:type="spellStart"/>
       <w:r>
         <w:rPr>
           <w:rFonts w:ascii="Arial" w:eastAsia="Times New Roman" w:hAnsi="Arial" w:cs="Arial"/>
@@ -1285,6 +1323,7 @@
         </w:rPr>
         <w:t>funcAndParam</w:t>
       </w:r>
+      <w:proofErr w:type="spellEnd"/>
       <w:r>
         <w:rPr>
           <w:rFonts w:ascii="Arial" w:eastAsia="Times New Roman" w:hAnsi="Arial" w:cs="Arial" w:hint="cs"/>
@@ -1365,6 +1404,7 @@
         </w:rPr>
         <w:t xml:space="preserve"> (נקראת </w:t>
       </w:r>
+      <w:proofErr w:type="spellStart"/>
       <w:r>
         <w:rPr>
           <w:rFonts w:ascii="Arial" w:eastAsia="Times New Roman" w:hAnsi="Arial" w:cs="Arial"/>
@@ -1375,6 +1415,7 @@
         </w:rPr>
         <w:t>getandexecutetasksforever</w:t>
       </w:r>
+      <w:proofErr w:type="spellEnd"/>
       <w:r>
         <w:rPr>
           <w:rFonts w:ascii="Arial" w:eastAsia="Times New Roman" w:hAnsi="Arial" w:cs="Arial" w:hint="cs"/>
@@ -1521,6 +1562,7 @@
         </w:rPr>
         <w:t xml:space="preserve"> מהתור וביצועו היא לולאה אינסופית וכי בכל איטרציה מתבצעת נעילה של התור באמצעות </w:t>
       </w:r>
+      <w:proofErr w:type="spellStart"/>
       <w:r>
         <w:rPr>
           <w:rFonts w:ascii="Arial" w:eastAsia="Times New Roman" w:hAnsi="Arial" w:cs="Arial"/>
@@ -1530,6 +1572,7 @@
         </w:rPr>
         <w:t>mutex</w:t>
       </w:r>
+      <w:proofErr w:type="spellEnd"/>
       <w:r>
         <w:rPr>
           <w:rFonts w:ascii="Arial" w:eastAsia="Times New Roman" w:hAnsi="Arial" w:cs="Arial" w:hint="cs"/>
@@ -1781,6 +1824,7 @@
         </w:rPr>
         <w:t xml:space="preserve"> (המשולב עם </w:t>
       </w:r>
+      <w:proofErr w:type="spellStart"/>
       <w:r>
         <w:rPr>
           <w:rFonts w:ascii="Arial" w:eastAsia="Times New Roman" w:hAnsi="Arial" w:cs="Arial"/>
@@ -1790,6 +1834,7 @@
         </w:rPr>
         <w:t>mutex</w:t>
       </w:r>
+      <w:proofErr w:type="spellEnd"/>
       <w:r>
         <w:rPr>
           <w:rFonts w:ascii="Arial" w:eastAsia="Times New Roman" w:hAnsi="Arial" w:cs="Arial" w:hint="cs"/>
@@ -1867,6 +1912,7 @@
         </w:rPr>
         <w:t xml:space="preserve">פונקציית הממשק </w:t>
       </w:r>
+      <w:proofErr w:type="spellStart"/>
       <w:r>
         <w:rPr>
           <w:rFonts w:ascii="Arial" w:eastAsia="Times New Roman" w:hAnsi="Arial" w:cs="Arial"/>
@@ -1877,6 +1923,7 @@
         </w:rPr>
         <w:t>tpCreate</w:t>
       </w:r>
+      <w:proofErr w:type="spellEnd"/>
       <w:r>
         <w:rPr>
           <w:rFonts w:ascii="Arial" w:eastAsia="Times New Roman" w:hAnsi="Arial" w:cs="Arial" w:hint="cs"/>
@@ -1894,7 +1941,7 @@
         <w:bidi/>
         <w:spacing w:after="0" w:line="240" w:lineRule="auto"/>
         <w:rPr>
-          <w:rFonts w:ascii="Arial" w:eastAsia="Times New Roman" w:hAnsi="Arial" w:cs="Arial" w:hint="cs"/>
+          <w:rFonts w:ascii="Arial" w:eastAsia="Times New Roman" w:hAnsi="Arial" w:cs="Arial"/>
           <w:color w:val="222222"/>
           <w:sz w:val="24"/>
           <w:szCs w:val="24"/>
@@ -2030,6 +2077,7 @@
         </w:rPr>
         <w:t xml:space="preserve"> במסגרת פונקציה זו אנו דואגים גם לאתחול כלל המנעולים שהגדרנו במסגרת ה-</w:t>
       </w:r>
+      <w:proofErr w:type="spellStart"/>
       <w:r>
         <w:rPr>
           <w:rFonts w:ascii="Arial" w:eastAsia="Times New Roman" w:hAnsi="Arial" w:cs="Arial"/>
@@ -2039,6 +2087,7 @@
         </w:rPr>
         <w:t>tp</w:t>
       </w:r>
+      <w:proofErr w:type="spellEnd"/>
       <w:r>
         <w:rPr>
           <w:rFonts w:ascii="Arial" w:eastAsia="Times New Roman" w:hAnsi="Arial" w:cs="Arial" w:hint="cs"/>
@@ -2068,6 +2117,7 @@
         </w:rPr>
         <w:t xml:space="preserve"> ל</w:t>
       </w:r>
+      <w:proofErr w:type="spellStart"/>
       <w:r>
         <w:rPr>
           <w:rFonts w:ascii="Arial" w:eastAsia="Times New Roman" w:hAnsi="Arial" w:cs="Arial"/>
@@ -2077,6 +2127,7 @@
         </w:rPr>
         <w:t>mutex</w:t>
       </w:r>
+      <w:proofErr w:type="spellEnd"/>
       <w:r>
         <w:rPr>
           <w:rFonts w:ascii="Arial" w:eastAsia="Times New Roman" w:hAnsi="Arial" w:cs="Arial" w:hint="cs"/>
@@ -2087,6 +2138,7 @@
         </w:rPr>
         <w:t xml:space="preserve"> על מנת להגדירו כ-</w:t>
       </w:r>
+      <w:proofErr w:type="spellStart"/>
       <w:r>
         <w:rPr>
           <w:rFonts w:ascii="Arial" w:eastAsia="Times New Roman" w:hAnsi="Arial" w:cs="Arial"/>
@@ -2096,6 +2148,7 @@
         </w:rPr>
         <w:t>mutex</w:t>
       </w:r>
+      <w:proofErr w:type="spellEnd"/>
       <w:r>
         <w:rPr>
           <w:rFonts w:ascii="Arial" w:eastAsia="Times New Roman" w:hAnsi="Arial" w:cs="Arial" w:hint="cs"/>
@@ -2144,6 +2197,7 @@
         </w:rPr>
         <w:t xml:space="preserve">פונקציית הממשק </w:t>
       </w:r>
+      <w:proofErr w:type="spellStart"/>
       <w:r>
         <w:rPr>
           <w:rFonts w:ascii="Arial" w:eastAsia="Times New Roman" w:hAnsi="Arial" w:cs="Arial"/>
@@ -2154,6 +2208,7 @@
         </w:rPr>
         <w:t>tpDestroy</w:t>
       </w:r>
+      <w:proofErr w:type="spellEnd"/>
       <w:r>
         <w:rPr>
           <w:rFonts w:ascii="Arial" w:eastAsia="Times New Roman" w:hAnsi="Arial" w:cs="Arial" w:hint="cs"/>
@@ -2185,7 +2240,7 @@
         <w:bidi/>
         <w:spacing w:after="0" w:line="240" w:lineRule="auto"/>
         <w:rPr>
-          <w:rFonts w:ascii="Arial" w:eastAsia="Times New Roman" w:hAnsi="Arial" w:cs="Arial" w:hint="cs"/>
+          <w:rFonts w:ascii="Arial" w:eastAsia="Times New Roman" w:hAnsi="Arial" w:cs="Arial"/>
           <w:color w:val="222222"/>
           <w:sz w:val="24"/>
           <w:szCs w:val="24"/>
@@ -2221,6 +2276,7 @@
         </w:rPr>
         <w:t xml:space="preserve"> אנו מחזיקים בין שדות ה-</w:t>
       </w:r>
+      <w:proofErr w:type="spellStart"/>
       <w:r>
         <w:rPr>
           <w:rFonts w:ascii="Arial" w:eastAsia="Times New Roman" w:hAnsi="Arial" w:cs="Arial"/>
@@ -2230,6 +2286,7 @@
         </w:rPr>
         <w:t>tp</w:t>
       </w:r>
+      <w:proofErr w:type="spellEnd"/>
       <w:r>
         <w:rPr>
           <w:rFonts w:ascii="Arial" w:eastAsia="Times New Roman" w:hAnsi="Arial" w:cs="Arial" w:hint="cs"/>
@@ -2259,6 +2316,7 @@
         </w:rPr>
         <w:t xml:space="preserve"> הנקרא </w:t>
       </w:r>
+      <w:proofErr w:type="spellStart"/>
       <w:r>
         <w:rPr>
           <w:rFonts w:ascii="Arial" w:eastAsia="Times New Roman" w:hAnsi="Arial" w:cs="Arial"/>
@@ -2268,6 +2326,7 @@
         </w:rPr>
         <w:t>sem_tpDestroyWasInvoked</w:t>
       </w:r>
+      <w:proofErr w:type="spellEnd"/>
       <w:r>
         <w:rPr>
           <w:rFonts w:ascii="Arial" w:eastAsia="Times New Roman" w:hAnsi="Arial" w:cs="Arial" w:hint="cs"/>
@@ -2373,6 +2432,7 @@
         </w:rPr>
         <w:t xml:space="preserve"> לא פנוי, כלומר כבר ביצענו קריאה ל-</w:t>
       </w:r>
+      <w:proofErr w:type="spellStart"/>
       <w:r>
         <w:rPr>
           <w:rFonts w:ascii="Arial" w:eastAsia="Times New Roman" w:hAnsi="Arial" w:cs="Arial"/>
@@ -2382,6 +2442,7 @@
         </w:rPr>
         <w:t>tpDestroy</w:t>
       </w:r>
+      <w:proofErr w:type="spellEnd"/>
       <w:r>
         <w:rPr>
           <w:rFonts w:ascii="Arial" w:eastAsia="Times New Roman" w:hAnsi="Arial" w:cs="Arial" w:hint="cs"/>
@@ -2411,6 +2472,7 @@
         </w:rPr>
         <w:t xml:space="preserve"> זה נועד להגן מהפעלה של </w:t>
       </w:r>
+      <w:proofErr w:type="spellStart"/>
       <w:r>
         <w:rPr>
           <w:rFonts w:ascii="Arial" w:eastAsia="Times New Roman" w:hAnsi="Arial" w:cs="Arial"/>
@@ -2420,6 +2482,7 @@
         </w:rPr>
         <w:t>tpDestroy</w:t>
       </w:r>
+      <w:proofErr w:type="spellEnd"/>
       <w:r>
         <w:rPr>
           <w:rFonts w:ascii="Arial" w:eastAsia="Times New Roman" w:hAnsi="Arial" w:cs="Arial" w:hint="cs"/>
@@ -2440,6 +2503,7 @@
         </w:rPr>
         <w:t xml:space="preserve"> אנו גם מקפידים במסגרת פונקציה זו לבצע נעילה של התור עם ה-</w:t>
       </w:r>
+      <w:proofErr w:type="spellStart"/>
       <w:r>
         <w:rPr>
           <w:rFonts w:ascii="Arial" w:eastAsia="Times New Roman" w:hAnsi="Arial" w:cs="Arial"/>
@@ -2449,6 +2513,7 @@
         </w:rPr>
         <w:t>mutex</w:t>
       </w:r>
+      <w:proofErr w:type="spellEnd"/>
       <w:r>
         <w:rPr>
           <w:rFonts w:ascii="Arial" w:eastAsia="Times New Roman" w:hAnsi="Arial" w:cs="Arial" w:hint="cs"/>
@@ -2488,6 +2553,7 @@
         </w:rPr>
         <w:t xml:space="preserve">נדגיש גם כי אנו מבצעים בדיקה על הפרמטר המועבר שנקרא </w:t>
       </w:r>
+      <w:proofErr w:type="spellStart"/>
       <w:r>
         <w:rPr>
           <w:rFonts w:ascii="Arial" w:eastAsia="Times New Roman" w:hAnsi="Arial" w:cs="Arial"/>
@@ -2497,6 +2563,7 @@
         </w:rPr>
         <w:t>shouldWaitForTasks</w:t>
       </w:r>
+      <w:proofErr w:type="spellEnd"/>
       <w:r>
         <w:rPr>
           <w:rFonts w:ascii="Arial" w:eastAsia="Times New Roman" w:hAnsi="Arial" w:cs="Arial" w:hint="cs"/>
@@ -2737,6 +2804,7 @@
         </w:rPr>
         <w:t xml:space="preserve">פונקציית הממשק </w:t>
       </w:r>
+      <w:proofErr w:type="spellStart"/>
       <w:r>
         <w:rPr>
           <w:rFonts w:ascii="Arial" w:eastAsia="Times New Roman" w:hAnsi="Arial" w:cs="Arial"/>
@@ -2747,6 +2815,7 @@
         </w:rPr>
         <w:t>tpInsertTask</w:t>
       </w:r>
+      <w:proofErr w:type="spellEnd"/>
       <w:r>
         <w:rPr>
           <w:rFonts w:ascii="Arial" w:eastAsia="Times New Roman" w:hAnsi="Arial" w:cs="Arial" w:hint="cs"/>
@@ -2832,6 +2901,7 @@
         </w:rPr>
         <w:t xml:space="preserve">. בתחילת הפונקציה אנו בודקים האם </w:t>
       </w:r>
+      <w:proofErr w:type="spellStart"/>
       <w:r>
         <w:rPr>
           <w:rFonts w:ascii="Arial" w:eastAsia="Times New Roman" w:hAnsi="Arial" w:cs="Arial"/>
@@ -2841,6 +2911,7 @@
         </w:rPr>
         <w:t>tpDestroy</w:t>
       </w:r>
+      <w:proofErr w:type="spellEnd"/>
       <w:r>
         <w:rPr>
           <w:rFonts w:ascii="Arial" w:eastAsia="Times New Roman" w:hAnsi="Arial" w:cs="Arial" w:hint="cs"/>
@@ -2899,6 +2970,7 @@
         </w:rPr>
         <w:t>אנו מבצעים במסגרת הפונקציה גם נעילה של ה-</w:t>
       </w:r>
+      <w:proofErr w:type="spellStart"/>
       <w:r>
         <w:rPr>
           <w:rFonts w:ascii="Arial" w:eastAsia="Times New Roman" w:hAnsi="Arial" w:cs="Arial"/>
@@ -2908,6 +2980,7 @@
         </w:rPr>
         <w:t>mutex</w:t>
       </w:r>
+      <w:proofErr w:type="spellEnd"/>
       <w:r>
         <w:rPr>
           <w:rFonts w:ascii="Arial" w:eastAsia="Times New Roman" w:hAnsi="Arial" w:cs="Arial" w:hint="cs"/>
@@ -2947,6 +3020,7 @@
         </w:rPr>
         <w:t xml:space="preserve">לאחר מכן, נבצע הקצאה של מבנה </w:t>
       </w:r>
+      <w:proofErr w:type="spellStart"/>
       <w:r>
         <w:rPr>
           <w:rFonts w:ascii="Arial" w:eastAsia="Times New Roman" w:hAnsi="Arial" w:cs="Arial"/>
@@ -2956,6 +3030,7 @@
         </w:rPr>
         <w:t>FuncAndParam</w:t>
       </w:r>
+      <w:proofErr w:type="spellEnd"/>
       <w:r>
         <w:rPr>
           <w:rFonts w:ascii="Arial" w:eastAsia="Times New Roman" w:hAnsi="Arial" w:cs="Arial" w:hint="cs"/>
@@ -3005,6 +3080,7 @@
         </w:rPr>
         <w:t>אחר ההכנסה התור בהכרח אינו ריק. לאחר מכן נשחרר גם את ה-</w:t>
       </w:r>
+      <w:proofErr w:type="spellStart"/>
       <w:r>
         <w:rPr>
           <w:rFonts w:ascii="Arial" w:eastAsia="Times New Roman" w:hAnsi="Arial" w:cs="Arial"/>
@@ -3014,6 +3090,7 @@
         </w:rPr>
         <w:t>mutex</w:t>
       </w:r>
+      <w:proofErr w:type="spellEnd"/>
       <w:r>
         <w:rPr>
           <w:rFonts w:ascii="Arial" w:eastAsia="Times New Roman" w:hAnsi="Arial" w:cs="Arial" w:hint="cs"/>
@@ -3095,6 +3172,7 @@
           <w:sz w:val="24"/>
           <w:szCs w:val="24"/>
           <w:u w:val="single"/>
+          <w:rtl/>
         </w:rPr>
       </w:pPr>
     </w:p>
@@ -3103,71 +3181,80 @@
         <w:bidi/>
         <w:spacing w:after="0" w:line="240" w:lineRule="auto"/>
         <w:rPr>
-          <w:rFonts w:ascii="Arial" w:eastAsia="Times New Roman" w:hAnsi="Arial" w:cs="Arial" w:hint="cs"/>
-          <w:color w:val="222222"/>
-          <w:sz w:val="24"/>
-          <w:szCs w:val="24"/>
-          <w:rtl/>
-        </w:rPr>
-      </w:pPr>
-      <w:r>
-        <w:rPr>
-          <w:rFonts w:ascii="Arial" w:eastAsia="Times New Roman" w:hAnsi="Arial" w:cs="Arial" w:hint="cs"/>
-          <w:color w:val="222222"/>
-          <w:sz w:val="24"/>
-          <w:szCs w:val="24"/>
-          <w:rtl/>
-        </w:rPr>
-        <w:t xml:space="preserve">דאגנו במסגרת המימוש שלנו להימנע ממצב של </w:t>
-      </w:r>
-      <w:r>
-        <w:rPr>
-          <w:rFonts w:ascii="Arial" w:eastAsia="Times New Roman" w:hAnsi="Arial" w:cs="Arial"/>
-          <w:color w:val="222222"/>
-          <w:sz w:val="24"/>
-          <w:szCs w:val="24"/>
-        </w:rPr>
-        <w:t>Deadlock</w:t>
-      </w:r>
-      <w:r>
-        <w:rPr>
-          <w:rFonts w:ascii="Arial" w:eastAsia="Times New Roman" w:hAnsi="Arial" w:cs="Arial" w:hint="cs"/>
-          <w:color w:val="222222"/>
-          <w:sz w:val="24"/>
-          <w:szCs w:val="24"/>
-          <w:rtl/>
-        </w:rPr>
-        <w:t xml:space="preserve"> (קיפאון), כלומר מצב בו קבוצת תהליכים נמצאת </w:t>
-      </w:r>
-      <w:r>
-        <w:rPr>
-          <w:rFonts w:ascii="Arial" w:eastAsia="Times New Roman" w:hAnsi="Arial" w:cs="Arial" w:hint="cs"/>
-          <w:color w:val="222222"/>
-          <w:sz w:val="24"/>
-          <w:szCs w:val="24"/>
-          <w:rtl/>
-        </w:rPr>
-        <w:t>במצב בו כל תהליך מחכה</w:t>
-      </w:r>
-      <w:r>
-        <w:rPr>
-          <w:rFonts w:ascii="Arial" w:eastAsia="Times New Roman" w:hAnsi="Arial" w:cs="Arial" w:hint="cs"/>
-          <w:color w:val="222222"/>
-          <w:sz w:val="24"/>
-          <w:szCs w:val="24"/>
-          <w:rtl/>
-        </w:rPr>
-        <w:t xml:space="preserve"> לפינוי משאב ע"י תהליך אחר באותה הקבוצה. </w:t>
-      </w:r>
-      <w:r>
-        <w:rPr>
-          <w:rFonts w:ascii="Arial" w:eastAsia="Times New Roman" w:hAnsi="Arial" w:cs="Arial" w:hint="cs"/>
-          <w:color w:val="222222"/>
-          <w:sz w:val="24"/>
-          <w:szCs w:val="24"/>
-          <w:rtl/>
-        </w:rPr>
-        <w:t xml:space="preserve">על מנת שיווצר </w:t>
+          <w:rFonts w:ascii="Arial" w:eastAsia="Times New Roman" w:hAnsi="Arial" w:cs="Arial"/>
+          <w:color w:val="222222"/>
+          <w:sz w:val="24"/>
+          <w:szCs w:val="24"/>
+          <w:u w:val="single"/>
+          <w:rtl/>
+        </w:rPr>
+      </w:pPr>
+    </w:p>
+    <w:p>
+      <w:pPr>
+        <w:pBdr>
+          <w:top w:val="single" w:sz="4" w:space="1" w:color="auto"/>
+        </w:pBdr>
+        <w:bidi/>
+        <w:spacing w:after="0" w:line="240" w:lineRule="auto"/>
+        <w:rPr>
+          <w:rFonts w:ascii="Arial" w:eastAsia="Times New Roman" w:hAnsi="Arial" w:cs="Arial"/>
+          <w:color w:val="222222"/>
+          <w:sz w:val="24"/>
+          <w:szCs w:val="24"/>
+        </w:rPr>
+      </w:pPr>
+      <w:r>
+        <w:rPr>
+          <w:rFonts w:ascii="Arial" w:eastAsia="Times New Roman" w:hAnsi="Arial" w:cs="Arial" w:hint="cs"/>
+          <w:color w:val="222222"/>
+          <w:sz w:val="24"/>
+          <w:szCs w:val="24"/>
+          <w:u w:val="single"/>
+          <w:rtl/>
+        </w:rPr>
+        <w:t>ציטוט מויקיפדיה:</w:t>
+      </w:r>
+      <w:r>
+        <w:rPr>
+          <w:rFonts w:ascii="Arial" w:eastAsia="Times New Roman" w:hAnsi="Arial" w:cs="Arial" w:hint="cs"/>
+          <w:color w:val="222222"/>
+          <w:sz w:val="24"/>
+          <w:szCs w:val="24"/>
+          <w:rtl/>
+        </w:rPr>
+        <w:t>(</w:t>
+      </w:r>
+      <w:hyperlink r:id="rId5" w:history="1">
+        <w:r>
+          <w:rPr>
+            <w:rStyle w:val="Hyperlink"/>
+            <w:rFonts w:ascii="Arial" w:eastAsia="Times New Roman" w:hAnsi="Arial" w:cs="Arial"/>
+            <w:sz w:val="24"/>
+            <w:szCs w:val="24"/>
+          </w:rPr>
+          <w:t>http://en.wikipedia.org/wiki/Deadlock</w:t>
+        </w:r>
+      </w:hyperlink>
+      <w:r>
+        <w:rPr>
+          <w:rFonts w:ascii="Arial" w:eastAsia="Times New Roman" w:hAnsi="Arial" w:cs="Arial" w:hint="cs"/>
+          <w:color w:val="222222"/>
+          <w:sz w:val="24"/>
+          <w:szCs w:val="24"/>
+          <w:rtl/>
+        </w:rPr>
+        <w:t>)</w:t>
+      </w:r>
+      <w:r>
+        <w:rPr>
+          <w:rFonts w:ascii="Arial" w:eastAsia="Times New Roman" w:hAnsi="Arial" w:cs="Arial" w:hint="cs"/>
+          <w:color w:val="222222"/>
+          <w:sz w:val="24"/>
+          <w:szCs w:val="24"/>
+          <w:rtl/>
+        </w:rPr>
+        <w:t xml:space="preserve"> תנאים היכרחיים ל</w:t>
       </w:r>
       <w:r>
         <w:rPr>
@@ -3178,80 +3265,868 @@
         </w:rPr>
         <w:t>deadlock</w:t>
       </w:r>
-      <w:r>
-        <w:rPr>
-          <w:rFonts w:ascii="Arial" w:eastAsia="Times New Roman" w:hAnsi="Arial" w:cs="Arial" w:hint="cs"/>
-          <w:color w:val="222222"/>
-          <w:sz w:val="24"/>
-          <w:szCs w:val="24"/>
-          <w:rtl/>
-        </w:rPr>
-        <w:t xml:space="preserve"> חייב להיות מצב של "המתנה מעגלית" (</w:t>
-      </w:r>
-      <w:r>
-        <w:rPr>
-          <w:rFonts w:ascii="Arial" w:eastAsia="Times New Roman" w:hAnsi="Arial" w:cs="Arial"/>
-          <w:color w:val="222222"/>
-          <w:sz w:val="24"/>
-          <w:szCs w:val="24"/>
-        </w:rPr>
-        <w:t>circular wait</w:t>
-      </w:r>
-      <w:r>
-        <w:rPr>
-          <w:rFonts w:ascii="Arial" w:eastAsia="Times New Roman" w:hAnsi="Arial" w:cs="Arial" w:hint="cs"/>
-          <w:color w:val="222222"/>
-          <w:sz w:val="24"/>
-          <w:szCs w:val="24"/>
-          <w:rtl/>
-        </w:rPr>
-        <w:t xml:space="preserve">) אשר לא ייתכן במסגרת המימוש שסיפקנו. </w:t>
-      </w:r>
-      <w:r>
-        <w:rPr>
-          <w:rFonts w:ascii="Arial" w:eastAsia="Times New Roman" w:hAnsi="Arial" w:cs="Arial" w:hint="cs"/>
-          <w:color w:val="222222"/>
-          <w:sz w:val="24"/>
-          <w:szCs w:val="24"/>
-          <w:rtl/>
-        </w:rPr>
-        <w:t xml:space="preserve">זאת מכיוון שכאשר אנו מבצעים הכנסה והוצאה מתור המשימות אנו דואגים שתתבצע נעילה כך שלא ייתכן מצב בו שני תהליכים ממתינים אחד לשני על מנת לבצע את אחת הפעולות ובסופו של דבר יתבצע שחרור של הנעילה. </w:t>
-      </w:r>
-      <w:r>
-        <w:rPr>
-          <w:rFonts w:ascii="Arial" w:eastAsia="Times New Roman" w:hAnsi="Arial" w:cs="Arial" w:hint="cs"/>
-          <w:color w:val="222222"/>
-          <w:sz w:val="24"/>
-          <w:szCs w:val="24"/>
-          <w:rtl/>
-        </w:rPr>
-        <w:t xml:space="preserve">גם במקרה הנעילה הנוגע להפעלת הפונקציה </w:t>
-      </w:r>
-      <w:r>
-        <w:rPr>
-          <w:rFonts w:ascii="Arial" w:eastAsia="Times New Roman" w:hAnsi="Arial" w:cs="Arial"/>
-          <w:color w:val="222222"/>
-          <w:sz w:val="24"/>
-          <w:szCs w:val="24"/>
-        </w:rPr>
-        <w:t>tpDestroy</w:t>
-      </w:r>
-      <w:r>
-        <w:rPr>
-          <w:rFonts w:ascii="Arial" w:eastAsia="Times New Roman" w:hAnsi="Arial" w:cs="Arial" w:hint="cs"/>
-          <w:color w:val="222222"/>
-          <w:sz w:val="24"/>
-          <w:szCs w:val="24"/>
-          <w:rtl/>
-        </w:rPr>
-        <w:t xml:space="preserve"> לא ייתכן מצב כי שני חוטים נמצאים בהמתנה אחד לשני לשחרור המנעול.</w:t>
-      </w:r>
+    </w:p>
+    <w:p>
+      <w:pPr>
+        <w:bidi/>
+        <w:spacing w:after="0" w:line="240" w:lineRule="auto"/>
+        <w:rPr>
+          <w:rFonts w:ascii="Arial" w:eastAsia="Times New Roman" w:hAnsi="Arial" w:cs="Arial"/>
+          <w:color w:val="222222"/>
+          <w:sz w:val="24"/>
+          <w:szCs w:val="24"/>
+          <w:rtl/>
+        </w:rPr>
+      </w:pPr>
+    </w:p>
+    <w:p>
+      <w:pPr>
+        <w:pBdr>
+          <w:bottom w:val="single" w:sz="6" w:space="0" w:color="AAAAAA"/>
+        </w:pBdr>
+        <w:shd w:val="clear" w:color="auto" w:fill="FFFFFF"/>
+        <w:spacing w:before="240" w:after="60" w:line="240" w:lineRule="auto"/>
+        <w:outlineLvl w:val="1"/>
+        <w:rPr>
+          <w:rFonts w:ascii="Georgia" w:eastAsia="Times New Roman" w:hAnsi="Georgia" w:cs="Times New Roman"/>
+          <w:color w:val="000000"/>
+          <w:sz w:val="36"/>
+          <w:szCs w:val="36"/>
+        </w:rPr>
+      </w:pPr>
+      <w:r>
+        <w:rPr>
+          <w:rFonts w:ascii="Georgia" w:eastAsia="Times New Roman" w:hAnsi="Georgia" w:cs="Times New Roman"/>
+          <w:color w:val="000000"/>
+          <w:sz w:val="36"/>
+          <w:szCs w:val="36"/>
+        </w:rPr>
+        <w:t>Necessary conditions</w:t>
+      </w:r>
+    </w:p>
+    <w:p>
+      <w:pPr>
+        <w:shd w:val="clear" w:color="auto" w:fill="FFFFFF"/>
+        <w:spacing w:before="120" w:after="120" w:line="336" w:lineRule="atLeast"/>
+        <w:rPr>
+          <w:rFonts w:ascii="Arial" w:eastAsia="Times New Roman" w:hAnsi="Arial" w:cs="Arial"/>
+          <w:color w:val="252525"/>
+          <w:sz w:val="18"/>
+          <w:szCs w:val="18"/>
+        </w:rPr>
+      </w:pPr>
+      <w:r>
+        <w:rPr>
+          <w:rFonts w:ascii="Arial" w:eastAsia="Times New Roman" w:hAnsi="Arial" w:cs="Arial"/>
+          <w:color w:val="252525"/>
+          <w:sz w:val="18"/>
+          <w:szCs w:val="18"/>
+        </w:rPr>
+        <w:t xml:space="preserve">A </w:t>
+      </w:r>
+      <w:proofErr w:type="spellStart"/>
+      <w:r>
+        <w:rPr>
+          <w:rFonts w:ascii="Arial" w:eastAsia="Times New Roman" w:hAnsi="Arial" w:cs="Arial"/>
+          <w:color w:val="252525"/>
+          <w:sz w:val="18"/>
+          <w:szCs w:val="18"/>
+        </w:rPr>
+        <w:t>deadlockers</w:t>
+      </w:r>
+      <w:proofErr w:type="spellEnd"/>
+      <w:r>
+        <w:rPr>
+          <w:rFonts w:ascii="Arial" w:eastAsia="Times New Roman" w:hAnsi="Arial" w:cs="Arial"/>
+          <w:color w:val="252525"/>
+          <w:sz w:val="18"/>
+          <w:szCs w:val="18"/>
+        </w:rPr>
+        <w:t xml:space="preserve"> situation can arise if all of the following conditions hold simultaneously in a system:</w:t>
+      </w:r>
+      <w:r>
+        <w:rPr>
+          <w:rFonts w:ascii="Arial" w:eastAsia="Times New Roman" w:hAnsi="Arial" w:cs="Arial"/>
+          <w:color w:val="252525"/>
+          <w:sz w:val="18"/>
+          <w:szCs w:val="18"/>
+        </w:rPr>
+        <w:t xml:space="preserve"> </w:t>
+      </w:r>
+    </w:p>
+    <w:p>
+      <w:pPr>
+        <w:numPr>
+          <w:ilvl w:val="0"/>
+          <w:numId w:val="4"/>
+        </w:numPr>
+        <w:shd w:val="clear" w:color="auto" w:fill="FFFFFF"/>
+        <w:spacing w:before="100" w:beforeAutospacing="1" w:after="24" w:line="360" w:lineRule="atLeast"/>
+        <w:ind w:left="768"/>
+        <w:rPr>
+          <w:rFonts w:ascii="Arial" w:eastAsia="Times New Roman" w:hAnsi="Arial" w:cs="Arial"/>
+          <w:color w:val="252525"/>
+          <w:sz w:val="18"/>
+          <w:szCs w:val="18"/>
+        </w:rPr>
+      </w:pPr>
+      <w:hyperlink r:id="rId6" w:tooltip="Mutual exclusion" w:history="1">
+        <w:r>
+          <w:rPr>
+            <w:rFonts w:ascii="Arial" w:eastAsia="Times New Roman" w:hAnsi="Arial" w:cs="Arial"/>
+            <w:b/>
+            <w:bCs/>
+            <w:color w:val="0B0080"/>
+            <w:sz w:val="18"/>
+            <w:szCs w:val="18"/>
+          </w:rPr>
+          <w:t>Mutual Exclusion</w:t>
+        </w:r>
+      </w:hyperlink>
+      <w:r>
+        <w:rPr>
+          <w:rFonts w:ascii="Arial" w:eastAsia="Times New Roman" w:hAnsi="Arial" w:cs="Arial"/>
+          <w:b/>
+          <w:bCs/>
+          <w:color w:val="252525"/>
+          <w:sz w:val="18"/>
+          <w:szCs w:val="18"/>
+        </w:rPr>
+        <w:t>:</w:t>
+      </w:r>
+      <w:r>
+        <w:rPr>
+          <w:rFonts w:ascii="Arial" w:eastAsia="Times New Roman" w:hAnsi="Arial" w:cs="Arial"/>
+          <w:color w:val="252525"/>
+          <w:sz w:val="18"/>
+          <w:szCs w:val="18"/>
+        </w:rPr>
+        <w:t> </w:t>
+      </w:r>
+      <w:r>
+        <w:rPr>
+          <w:rFonts w:ascii="Arial" w:eastAsia="Times New Roman" w:hAnsi="Arial" w:cs="Arial"/>
+          <w:color w:val="252525"/>
+          <w:sz w:val="18"/>
+          <w:szCs w:val="18"/>
+        </w:rPr>
+        <w:t>At least one resource must be held in a non-shareable mode.</w:t>
+      </w:r>
+      <w:r>
+        <w:rPr>
+          <w:rFonts w:ascii="Arial" w:eastAsia="Times New Roman" w:hAnsi="Arial" w:cs="Arial"/>
+          <w:color w:val="252525"/>
+          <w:sz w:val="18"/>
+          <w:szCs w:val="18"/>
+        </w:rPr>
+        <w:t> </w:t>
+      </w:r>
+      <w:r>
+        <w:rPr>
+          <w:rFonts w:ascii="Arial" w:eastAsia="Times New Roman" w:hAnsi="Arial" w:cs="Arial"/>
+          <w:color w:val="252525"/>
+          <w:sz w:val="18"/>
+          <w:szCs w:val="18"/>
+        </w:rPr>
+        <w:t>Only one process can use the resource at any given instant of time.</w:t>
+      </w:r>
+    </w:p>
+    <w:p>
+      <w:pPr>
+        <w:numPr>
+          <w:ilvl w:val="0"/>
+          <w:numId w:val="4"/>
+        </w:numPr>
+        <w:shd w:val="clear" w:color="auto" w:fill="FFFFFF"/>
+        <w:spacing w:before="100" w:beforeAutospacing="1" w:after="24" w:line="360" w:lineRule="atLeast"/>
+        <w:ind w:left="768"/>
+        <w:rPr>
+          <w:rFonts w:ascii="Arial" w:eastAsia="Times New Roman" w:hAnsi="Arial" w:cs="Arial"/>
+          <w:color w:val="252525"/>
+          <w:sz w:val="18"/>
+          <w:szCs w:val="18"/>
+        </w:rPr>
+      </w:pPr>
+      <w:r>
+        <w:rPr>
+          <w:rFonts w:ascii="Arial" w:eastAsia="Times New Roman" w:hAnsi="Arial" w:cs="Arial"/>
+          <w:b/>
+          <w:bCs/>
+          <w:color w:val="252525"/>
+          <w:sz w:val="18"/>
+          <w:szCs w:val="18"/>
+        </w:rPr>
+        <w:t>Hold and Wait</w:t>
+      </w:r>
+      <w:r>
+        <w:rPr>
+          <w:rFonts w:ascii="Arial" w:eastAsia="Times New Roman" w:hAnsi="Arial" w:cs="Arial"/>
+          <w:color w:val="252525"/>
+          <w:sz w:val="18"/>
+          <w:szCs w:val="18"/>
+        </w:rPr>
+        <w:t> </w:t>
+      </w:r>
+      <w:r>
+        <w:rPr>
+          <w:rFonts w:ascii="Arial" w:eastAsia="Times New Roman" w:hAnsi="Arial" w:cs="Arial"/>
+          <w:color w:val="252525"/>
+          <w:sz w:val="18"/>
+          <w:szCs w:val="18"/>
+        </w:rPr>
+        <w:t>or</w:t>
+      </w:r>
+      <w:r>
+        <w:rPr>
+          <w:rFonts w:ascii="Arial" w:eastAsia="Times New Roman" w:hAnsi="Arial" w:cs="Arial"/>
+          <w:color w:val="252525"/>
+          <w:sz w:val="18"/>
+          <w:szCs w:val="18"/>
+        </w:rPr>
+        <w:t> </w:t>
+      </w:r>
+      <w:r>
+        <w:rPr>
+          <w:rFonts w:ascii="Arial" w:eastAsia="Times New Roman" w:hAnsi="Arial" w:cs="Arial"/>
+          <w:b/>
+          <w:bCs/>
+          <w:color w:val="252525"/>
+          <w:sz w:val="18"/>
+          <w:szCs w:val="18"/>
+        </w:rPr>
+        <w:t>Resource Holding:</w:t>
+      </w:r>
+      <w:r>
+        <w:rPr>
+          <w:rFonts w:ascii="Arial" w:eastAsia="Times New Roman" w:hAnsi="Arial" w:cs="Arial"/>
+          <w:color w:val="252525"/>
+          <w:sz w:val="18"/>
+          <w:szCs w:val="18"/>
+        </w:rPr>
+        <w:t> </w:t>
+      </w:r>
+      <w:r>
+        <w:rPr>
+          <w:rFonts w:ascii="Arial" w:eastAsia="Times New Roman" w:hAnsi="Arial" w:cs="Arial"/>
+          <w:color w:val="252525"/>
+          <w:sz w:val="18"/>
+          <w:szCs w:val="18"/>
+        </w:rPr>
+        <w:t>A process is currently holding at least one resource and requesting additional resources which are being held by other processes.</w:t>
+      </w:r>
+    </w:p>
+    <w:p>
+      <w:pPr>
+        <w:numPr>
+          <w:ilvl w:val="0"/>
+          <w:numId w:val="4"/>
+        </w:numPr>
+        <w:shd w:val="clear" w:color="auto" w:fill="FFFFFF"/>
+        <w:spacing w:before="100" w:beforeAutospacing="1" w:after="24" w:line="360" w:lineRule="atLeast"/>
+        <w:ind w:left="768"/>
+        <w:rPr>
+          <w:rFonts w:ascii="Arial" w:eastAsia="Times New Roman" w:hAnsi="Arial" w:cs="Arial"/>
+          <w:color w:val="252525"/>
+          <w:sz w:val="18"/>
+          <w:szCs w:val="18"/>
+        </w:rPr>
+      </w:pPr>
+      <w:r>
+        <w:rPr>
+          <w:rFonts w:ascii="Arial" w:eastAsia="Times New Roman" w:hAnsi="Arial" w:cs="Arial"/>
+          <w:b/>
+          <w:bCs/>
+          <w:color w:val="252525"/>
+          <w:sz w:val="18"/>
+          <w:szCs w:val="18"/>
+        </w:rPr>
+        <w:t>No</w:t>
+      </w:r>
+      <w:r>
+        <w:rPr>
+          <w:rFonts w:ascii="Arial" w:eastAsia="Times New Roman" w:hAnsi="Arial" w:cs="Arial"/>
+          <w:b/>
+          <w:bCs/>
+          <w:color w:val="252525"/>
+          <w:sz w:val="18"/>
+          <w:szCs w:val="18"/>
+        </w:rPr>
+        <w:t> </w:t>
+      </w:r>
+      <w:hyperlink r:id="rId7" w:tooltip="Preemption (computing)" w:history="1">
+        <w:r>
+          <w:rPr>
+            <w:rFonts w:ascii="Arial" w:eastAsia="Times New Roman" w:hAnsi="Arial" w:cs="Arial"/>
+            <w:b/>
+            <w:bCs/>
+            <w:color w:val="0B0080"/>
+            <w:sz w:val="18"/>
+            <w:szCs w:val="18"/>
+          </w:rPr>
+          <w:t>Preemption</w:t>
+        </w:r>
+      </w:hyperlink>
+      <w:r>
+        <w:rPr>
+          <w:rFonts w:ascii="Arial" w:eastAsia="Times New Roman" w:hAnsi="Arial" w:cs="Arial"/>
+          <w:b/>
+          <w:bCs/>
+          <w:color w:val="252525"/>
+          <w:sz w:val="18"/>
+          <w:szCs w:val="18"/>
+        </w:rPr>
+        <w:t>:</w:t>
+      </w:r>
+      <w:r>
+        <w:rPr>
+          <w:rFonts w:ascii="Arial" w:eastAsia="Times New Roman" w:hAnsi="Arial" w:cs="Arial"/>
+          <w:color w:val="252525"/>
+          <w:sz w:val="18"/>
+          <w:szCs w:val="18"/>
+        </w:rPr>
+        <w:t> </w:t>
+      </w:r>
+      <w:r>
+        <w:rPr>
+          <w:rFonts w:ascii="Arial" w:eastAsia="Times New Roman" w:hAnsi="Arial" w:cs="Arial"/>
+          <w:color w:val="252525"/>
+          <w:sz w:val="18"/>
+          <w:szCs w:val="18"/>
+        </w:rPr>
+        <w:t>a resource can be released only voluntarily by the process holding it.</w:t>
+      </w:r>
+    </w:p>
+    <w:p>
+      <w:pPr>
+        <w:numPr>
+          <w:ilvl w:val="0"/>
+          <w:numId w:val="4"/>
+        </w:numPr>
+        <w:shd w:val="clear" w:color="auto" w:fill="FFFFFF"/>
+        <w:spacing w:before="100" w:beforeAutospacing="1" w:after="24" w:line="360" w:lineRule="atLeast"/>
+        <w:ind w:left="768"/>
+        <w:rPr>
+          <w:rFonts w:ascii="Arial" w:eastAsia="Times New Roman" w:hAnsi="Arial" w:cs="Arial"/>
+          <w:color w:val="252525"/>
+          <w:sz w:val="18"/>
+          <w:szCs w:val="18"/>
+        </w:rPr>
+      </w:pPr>
+      <w:hyperlink r:id="rId8" w:tooltip="Circular reference" w:history="1">
+        <w:r>
+          <w:rPr>
+            <w:rFonts w:ascii="Arial" w:eastAsia="Times New Roman" w:hAnsi="Arial" w:cs="Arial"/>
+            <w:b/>
+            <w:bCs/>
+            <w:color w:val="0B0080"/>
+            <w:sz w:val="18"/>
+            <w:szCs w:val="18"/>
+          </w:rPr>
+          <w:t>Circular Wait:</w:t>
+        </w:r>
+      </w:hyperlink>
+      <w:r>
+        <w:rPr>
+          <w:rFonts w:ascii="Arial" w:eastAsia="Times New Roman" w:hAnsi="Arial" w:cs="Arial"/>
+          <w:color w:val="252525"/>
+          <w:sz w:val="18"/>
+          <w:szCs w:val="18"/>
+        </w:rPr>
+        <w:t> </w:t>
+      </w:r>
+      <w:r>
+        <w:rPr>
+          <w:rFonts w:ascii="Arial" w:eastAsia="Times New Roman" w:hAnsi="Arial" w:cs="Arial"/>
+          <w:color w:val="252525"/>
+          <w:sz w:val="18"/>
+          <w:szCs w:val="18"/>
+        </w:rPr>
+        <w:t>A process must be waiting for a resource which is being held by another process, which in turn is waiting for the first process to release the resource. In general, there is a</w:t>
+      </w:r>
+      <w:r>
+        <w:rPr>
+          <w:rFonts w:ascii="Arial" w:eastAsia="Times New Roman" w:hAnsi="Arial" w:cs="Arial"/>
+          <w:color w:val="252525"/>
+          <w:sz w:val="18"/>
+          <w:szCs w:val="18"/>
+        </w:rPr>
+        <w:t> </w:t>
+      </w:r>
+      <w:hyperlink r:id="rId9" w:tooltip="Set (mathematics)" w:history="1">
+        <w:r>
+          <w:rPr>
+            <w:rFonts w:ascii="Arial" w:eastAsia="Times New Roman" w:hAnsi="Arial" w:cs="Arial"/>
+            <w:color w:val="0B0080"/>
+            <w:sz w:val="18"/>
+            <w:szCs w:val="18"/>
+          </w:rPr>
+          <w:t>set</w:t>
+        </w:r>
+      </w:hyperlink>
+      <w:r>
+        <w:rPr>
+          <w:rFonts w:ascii="Arial" w:eastAsia="Times New Roman" w:hAnsi="Arial" w:cs="Arial"/>
+          <w:color w:val="252525"/>
+          <w:sz w:val="18"/>
+          <w:szCs w:val="18"/>
+        </w:rPr>
+        <w:t> </w:t>
+      </w:r>
+      <w:r>
+        <w:rPr>
+          <w:rFonts w:ascii="Arial" w:eastAsia="Times New Roman" w:hAnsi="Arial" w:cs="Arial"/>
+          <w:color w:val="252525"/>
+          <w:sz w:val="18"/>
+          <w:szCs w:val="18"/>
+        </w:rPr>
+        <w:t>of waiting processes, P = {P</w:t>
+      </w:r>
+      <w:r>
+        <w:rPr>
+          <w:rFonts w:ascii="Arial" w:eastAsia="Times New Roman" w:hAnsi="Arial" w:cs="Arial"/>
+          <w:color w:val="252525"/>
+          <w:sz w:val="18"/>
+          <w:szCs w:val="18"/>
+          <w:vertAlign w:val="subscript"/>
+        </w:rPr>
+        <w:t>1</w:t>
+      </w:r>
+      <w:r>
+        <w:rPr>
+          <w:rFonts w:ascii="Arial" w:eastAsia="Times New Roman" w:hAnsi="Arial" w:cs="Arial"/>
+          <w:color w:val="252525"/>
+          <w:sz w:val="18"/>
+          <w:szCs w:val="18"/>
+        </w:rPr>
+        <w:t>, P</w:t>
+      </w:r>
+      <w:r>
+        <w:rPr>
+          <w:rFonts w:ascii="Arial" w:eastAsia="Times New Roman" w:hAnsi="Arial" w:cs="Arial"/>
+          <w:color w:val="252525"/>
+          <w:sz w:val="18"/>
+          <w:szCs w:val="18"/>
+          <w:vertAlign w:val="subscript"/>
+        </w:rPr>
+        <w:t>2</w:t>
+      </w:r>
+      <w:r>
+        <w:rPr>
+          <w:rFonts w:ascii="Arial" w:eastAsia="Times New Roman" w:hAnsi="Arial" w:cs="Arial"/>
+          <w:color w:val="252525"/>
+          <w:sz w:val="18"/>
+          <w:szCs w:val="18"/>
+        </w:rPr>
+        <w:t>, ..., P</w:t>
+      </w:r>
+      <w:r>
+        <w:rPr>
+          <w:rFonts w:ascii="Arial" w:eastAsia="Times New Roman" w:hAnsi="Arial" w:cs="Arial"/>
+          <w:color w:val="252525"/>
+          <w:sz w:val="18"/>
+          <w:szCs w:val="18"/>
+          <w:vertAlign w:val="subscript"/>
+        </w:rPr>
+        <w:t>N</w:t>
+      </w:r>
+      <w:r>
+        <w:rPr>
+          <w:rFonts w:ascii="Arial" w:eastAsia="Times New Roman" w:hAnsi="Arial" w:cs="Arial"/>
+          <w:color w:val="252525"/>
+          <w:sz w:val="18"/>
+          <w:szCs w:val="18"/>
+        </w:rPr>
+        <w:t>}, such that P</w:t>
+      </w:r>
+      <w:r>
+        <w:rPr>
+          <w:rFonts w:ascii="Arial" w:eastAsia="Times New Roman" w:hAnsi="Arial" w:cs="Arial"/>
+          <w:color w:val="252525"/>
+          <w:sz w:val="18"/>
+          <w:szCs w:val="18"/>
+          <w:vertAlign w:val="subscript"/>
+        </w:rPr>
+        <w:t>1</w:t>
+      </w:r>
+      <w:r>
+        <w:rPr>
+          <w:rFonts w:ascii="Arial" w:eastAsia="Times New Roman" w:hAnsi="Arial" w:cs="Arial"/>
+          <w:color w:val="252525"/>
+          <w:sz w:val="18"/>
+          <w:szCs w:val="18"/>
+        </w:rPr>
+        <w:t> </w:t>
+      </w:r>
+      <w:r>
+        <w:rPr>
+          <w:rFonts w:ascii="Arial" w:eastAsia="Times New Roman" w:hAnsi="Arial" w:cs="Arial"/>
+          <w:color w:val="252525"/>
+          <w:sz w:val="18"/>
+          <w:szCs w:val="18"/>
+        </w:rPr>
+        <w:t>is waiting for a resource held by P</w:t>
+      </w:r>
+      <w:r>
+        <w:rPr>
+          <w:rFonts w:ascii="Arial" w:eastAsia="Times New Roman" w:hAnsi="Arial" w:cs="Arial"/>
+          <w:color w:val="252525"/>
+          <w:sz w:val="18"/>
+          <w:szCs w:val="18"/>
+          <w:vertAlign w:val="subscript"/>
+        </w:rPr>
+        <w:t>2</w:t>
+      </w:r>
+      <w:r>
+        <w:rPr>
+          <w:rFonts w:ascii="Arial" w:eastAsia="Times New Roman" w:hAnsi="Arial" w:cs="Arial"/>
+          <w:color w:val="252525"/>
+          <w:sz w:val="18"/>
+          <w:szCs w:val="18"/>
+        </w:rPr>
+        <w:t>, P</w:t>
+      </w:r>
+      <w:r>
+        <w:rPr>
+          <w:rFonts w:ascii="Arial" w:eastAsia="Times New Roman" w:hAnsi="Arial" w:cs="Arial"/>
+          <w:color w:val="252525"/>
+          <w:sz w:val="18"/>
+          <w:szCs w:val="18"/>
+          <w:vertAlign w:val="subscript"/>
+        </w:rPr>
+        <w:t>2</w:t>
+      </w:r>
+      <w:r>
+        <w:rPr>
+          <w:rFonts w:ascii="Arial" w:eastAsia="Times New Roman" w:hAnsi="Arial" w:cs="Arial"/>
+          <w:color w:val="252525"/>
+          <w:sz w:val="18"/>
+          <w:szCs w:val="18"/>
+        </w:rPr>
+        <w:t> </w:t>
+      </w:r>
+      <w:r>
+        <w:rPr>
+          <w:rFonts w:ascii="Arial" w:eastAsia="Times New Roman" w:hAnsi="Arial" w:cs="Arial"/>
+          <w:color w:val="252525"/>
+          <w:sz w:val="18"/>
+          <w:szCs w:val="18"/>
+        </w:rPr>
+        <w:t>is waiting for a resource held by P</w:t>
+      </w:r>
+      <w:r>
+        <w:rPr>
+          <w:rFonts w:ascii="Arial" w:eastAsia="Times New Roman" w:hAnsi="Arial" w:cs="Arial"/>
+          <w:color w:val="252525"/>
+          <w:sz w:val="18"/>
+          <w:szCs w:val="18"/>
+          <w:vertAlign w:val="subscript"/>
+        </w:rPr>
+        <w:t>3</w:t>
+      </w:r>
+      <w:r>
+        <w:rPr>
+          <w:rFonts w:ascii="Arial" w:eastAsia="Times New Roman" w:hAnsi="Arial" w:cs="Arial"/>
+          <w:color w:val="252525"/>
+          <w:sz w:val="18"/>
+          <w:szCs w:val="18"/>
+        </w:rPr>
+        <w:t> </w:t>
+      </w:r>
+      <w:r>
+        <w:rPr>
+          <w:rFonts w:ascii="Arial" w:eastAsia="Times New Roman" w:hAnsi="Arial" w:cs="Arial"/>
+          <w:color w:val="252525"/>
+          <w:sz w:val="18"/>
+          <w:szCs w:val="18"/>
+        </w:rPr>
+        <w:t>and so on until P</w:t>
+      </w:r>
+      <w:r>
+        <w:rPr>
+          <w:rFonts w:ascii="Arial" w:eastAsia="Times New Roman" w:hAnsi="Arial" w:cs="Arial"/>
+          <w:color w:val="252525"/>
+          <w:sz w:val="18"/>
+          <w:szCs w:val="18"/>
+          <w:vertAlign w:val="subscript"/>
+        </w:rPr>
+        <w:t>N</w:t>
+      </w:r>
+      <w:r>
+        <w:rPr>
+          <w:rFonts w:ascii="Arial" w:eastAsia="Times New Roman" w:hAnsi="Arial" w:cs="Arial"/>
+          <w:color w:val="252525"/>
+          <w:sz w:val="18"/>
+          <w:szCs w:val="18"/>
+        </w:rPr>
+        <w:t> </w:t>
+      </w:r>
+      <w:r>
+        <w:rPr>
+          <w:rFonts w:ascii="Arial" w:eastAsia="Times New Roman" w:hAnsi="Arial" w:cs="Arial"/>
+          <w:color w:val="252525"/>
+          <w:sz w:val="18"/>
+          <w:szCs w:val="18"/>
+        </w:rPr>
+        <w:t>is waiting for a resource held by P</w:t>
+      </w:r>
+      <w:r>
+        <w:rPr>
+          <w:rFonts w:ascii="Arial" w:eastAsia="Times New Roman" w:hAnsi="Arial" w:cs="Arial"/>
+          <w:color w:val="252525"/>
+          <w:sz w:val="18"/>
+          <w:szCs w:val="18"/>
+          <w:vertAlign w:val="subscript"/>
+        </w:rPr>
+        <w:t>1</w:t>
+      </w:r>
+      <w:r>
+        <w:rPr>
+          <w:rFonts w:ascii="Arial" w:eastAsia="Times New Roman" w:hAnsi="Arial" w:cs="Arial"/>
+          <w:color w:val="252525"/>
+          <w:sz w:val="18"/>
+          <w:szCs w:val="18"/>
+        </w:rPr>
+        <w:t>.</w:t>
+      </w:r>
+      <w:r>
+        <w:rPr>
+          <w:rFonts w:ascii="Arial" w:eastAsia="Times New Roman" w:hAnsi="Arial" w:cs="Arial"/>
+          <w:color w:val="252525"/>
+          <w:sz w:val="18"/>
+          <w:szCs w:val="18"/>
+        </w:rPr>
+        <w:t xml:space="preserve"> </w:t>
+      </w:r>
+    </w:p>
+    <w:p>
+      <w:pPr>
+        <w:pBdr>
+          <w:bottom w:val="single" w:sz="4" w:space="1" w:color="auto"/>
+        </w:pBdr>
+        <w:shd w:val="clear" w:color="auto" w:fill="FFFFFF"/>
+        <w:spacing w:before="120" w:after="120" w:line="336" w:lineRule="atLeast"/>
+        <w:rPr>
+          <w:rFonts w:ascii="Arial" w:eastAsia="Times New Roman" w:hAnsi="Arial" w:cs="Arial"/>
+          <w:color w:val="252525"/>
+          <w:sz w:val="18"/>
+          <w:szCs w:val="18"/>
+          <w:rtl/>
+        </w:rPr>
+      </w:pPr>
+      <w:r>
+        <w:rPr>
+          <w:rFonts w:ascii="Arial" w:eastAsia="Times New Roman" w:hAnsi="Arial" w:cs="Arial"/>
+          <w:color w:val="252525"/>
+          <w:sz w:val="18"/>
+          <w:szCs w:val="18"/>
+        </w:rPr>
+        <w:t>These four conditions are known as the</w:t>
+      </w:r>
+      <w:r>
+        <w:rPr>
+          <w:rFonts w:ascii="Arial" w:eastAsia="Times New Roman" w:hAnsi="Arial" w:cs="Arial"/>
+          <w:color w:val="252525"/>
+          <w:sz w:val="18"/>
+          <w:szCs w:val="18"/>
+        </w:rPr>
+        <w:t> </w:t>
+      </w:r>
+      <w:r>
+        <w:rPr>
+          <w:rFonts w:ascii="Arial" w:eastAsia="Times New Roman" w:hAnsi="Arial" w:cs="Arial"/>
+          <w:b/>
+          <w:bCs/>
+          <w:color w:val="252525"/>
+          <w:sz w:val="18"/>
+          <w:szCs w:val="18"/>
+        </w:rPr>
+        <w:t>Coffman conditions</w:t>
+      </w:r>
+      <w:r>
+        <w:rPr>
+          <w:rFonts w:ascii="Arial" w:eastAsia="Times New Roman" w:hAnsi="Arial" w:cs="Arial"/>
+          <w:color w:val="252525"/>
+          <w:sz w:val="18"/>
+          <w:szCs w:val="18"/>
+        </w:rPr>
+        <w:t> </w:t>
+      </w:r>
+      <w:r>
+        <w:rPr>
+          <w:rFonts w:ascii="Arial" w:eastAsia="Times New Roman" w:hAnsi="Arial" w:cs="Arial"/>
+          <w:color w:val="252525"/>
+          <w:sz w:val="18"/>
+          <w:szCs w:val="18"/>
+        </w:rPr>
+        <w:t>from their first description in a 1971 article by</w:t>
+      </w:r>
+      <w:r>
+        <w:rPr>
+          <w:rFonts w:ascii="Arial" w:eastAsia="Times New Roman" w:hAnsi="Arial" w:cs="Arial"/>
+          <w:color w:val="252525"/>
+          <w:sz w:val="18"/>
+          <w:szCs w:val="18"/>
+        </w:rPr>
+        <w:t> </w:t>
+      </w:r>
+      <w:hyperlink r:id="rId10" w:tooltip="Edward G. Coffman, Jr." w:history="1">
+        <w:r>
+          <w:rPr>
+            <w:rFonts w:ascii="Arial" w:eastAsia="Times New Roman" w:hAnsi="Arial" w:cs="Arial"/>
+            <w:color w:val="0B0080"/>
+            <w:sz w:val="18"/>
+            <w:szCs w:val="18"/>
+          </w:rPr>
+          <w:t>Edward G. Coffman, Jr.</w:t>
+        </w:r>
+      </w:hyperlink>
+      <w:r>
+        <w:rPr>
+          <w:rFonts w:ascii="Arial" w:eastAsia="Times New Roman" w:hAnsi="Arial" w:cs="Arial"/>
+          <w:color w:val="252525"/>
+          <w:sz w:val="18"/>
+          <w:szCs w:val="18"/>
+        </w:rPr>
+        <w:t> </w:t>
+      </w:r>
+      <w:proofErr w:type="spellStart"/>
+      <w:r>
+        <w:rPr>
+          <w:rFonts w:ascii="Arial" w:eastAsia="Times New Roman" w:hAnsi="Arial" w:cs="Arial"/>
+          <w:color w:val="252525"/>
+          <w:sz w:val="18"/>
+          <w:szCs w:val="18"/>
+        </w:rPr>
+        <w:t>Unfulfillment</w:t>
+      </w:r>
+      <w:proofErr w:type="spellEnd"/>
+      <w:r>
+        <w:rPr>
+          <w:rFonts w:ascii="Arial" w:eastAsia="Times New Roman" w:hAnsi="Arial" w:cs="Arial"/>
+          <w:color w:val="252525"/>
+          <w:sz w:val="18"/>
+          <w:szCs w:val="18"/>
+        </w:rPr>
+        <w:t xml:space="preserve"> of any of these conditions is enough to preclude a deadlock from occurring.</w:t>
+      </w:r>
+    </w:p>
+    <w:p>
+      <w:pPr>
+        <w:shd w:val="clear" w:color="auto" w:fill="FFFFFF"/>
+        <w:bidi/>
+        <w:spacing w:before="120" w:after="120" w:line="336" w:lineRule="atLeast"/>
+        <w:rPr>
+          <w:rFonts w:ascii="Arial" w:eastAsia="Times New Roman" w:hAnsi="Arial" w:cs="Arial" w:hint="cs"/>
+          <w:color w:val="252525"/>
+          <w:sz w:val="18"/>
+          <w:szCs w:val="18"/>
+          <w:rtl/>
+        </w:rPr>
+      </w:pPr>
+      <w:r>
+        <w:rPr>
+          <w:rFonts w:ascii="Arial" w:eastAsia="Times New Roman" w:hAnsi="Arial" w:cs="Arial" w:hint="cs"/>
+          <w:color w:val="252525"/>
+          <w:sz w:val="18"/>
+          <w:szCs w:val="18"/>
+          <w:rtl/>
+        </w:rPr>
+        <w:t xml:space="preserve">אמנם תנאים 1 ו-3 אכן מתקיימים במימוש שלנו אך גם תנאי 2 וגם תנאי 4 לא מתקיימים ודי בכך שתנאי בודד לא יתקיים כדי שלא יתאפשר מצב של </w:t>
+      </w:r>
+      <w:r>
+        <w:rPr>
+          <w:rFonts w:ascii="Arial" w:eastAsia="Times New Roman" w:hAnsi="Arial" w:cs="Arial"/>
+          <w:color w:val="252525"/>
+          <w:sz w:val="18"/>
+          <w:szCs w:val="18"/>
+        </w:rPr>
+        <w:t>deadlock</w:t>
+      </w:r>
+      <w:r>
+        <w:rPr>
+          <w:rFonts w:ascii="Arial" w:eastAsia="Times New Roman" w:hAnsi="Arial" w:cs="Arial" w:hint="cs"/>
+          <w:color w:val="252525"/>
+          <w:sz w:val="18"/>
+          <w:szCs w:val="18"/>
+          <w:rtl/>
+        </w:rPr>
+        <w:t xml:space="preserve">. למעשה המשאב </w:t>
+      </w:r>
+      <w:r>
+        <w:rPr>
+          <w:rFonts w:ascii="Arial" w:eastAsia="Times New Roman" w:hAnsi="Arial" w:cs="Arial"/>
+          <w:color w:val="252525"/>
+          <w:sz w:val="18"/>
+          <w:szCs w:val="18"/>
+        </w:rPr>
+        <w:t>(resource)</w:t>
+      </w:r>
+      <w:r>
+        <w:rPr>
+          <w:rFonts w:ascii="Arial" w:eastAsia="Times New Roman" w:hAnsi="Arial" w:cs="Arial" w:hint="cs"/>
+          <w:color w:val="252525"/>
+          <w:sz w:val="18"/>
+          <w:szCs w:val="18"/>
+          <w:rtl/>
+        </w:rPr>
+        <w:t xml:space="preserve"> היחיד שנדרש (ממתינים לו) במימוש בקטעים שונים בקוד הינו מנעול אחד ולכן לא ייתכן מצב שבו אותו </w:t>
+      </w:r>
+      <w:r>
+        <w:rPr>
+          <w:rFonts w:ascii="Arial" w:eastAsia="Times New Roman" w:hAnsi="Arial" w:cs="Arial"/>
+          <w:color w:val="252525"/>
+          <w:sz w:val="18"/>
+          <w:szCs w:val="18"/>
+        </w:rPr>
+        <w:t>thread</w:t>
+      </w:r>
+      <w:r>
+        <w:rPr>
+          <w:rFonts w:ascii="Arial" w:eastAsia="Times New Roman" w:hAnsi="Arial" w:cs="Arial" w:hint="cs"/>
+          <w:color w:val="252525"/>
+          <w:sz w:val="18"/>
+          <w:szCs w:val="18"/>
+          <w:rtl/>
+        </w:rPr>
+        <w:t xml:space="preserve"> דורש משאב בזמן שהוא מחזיק במשאב אחר (תנאי 2) כי בקוד שלנו לא מופיעה המתנה למנעול כאשר המנעול כבר מוחזק.</w:t>
+      </w:r>
+    </w:p>
+    <w:p>
+      <w:pPr>
+        <w:bidi/>
+        <w:spacing w:after="0" w:line="240" w:lineRule="auto"/>
+        <w:rPr>
+          <w:rFonts w:ascii="Arial" w:eastAsia="Times New Roman" w:hAnsi="Arial" w:cs="Arial"/>
+          <w:color w:val="222222"/>
+          <w:sz w:val="24"/>
+          <w:szCs w:val="24"/>
+          <w:rtl/>
+        </w:rPr>
+      </w:pPr>
+    </w:p>
+    <w:p>
+      <w:pPr>
+        <w:bidi/>
+        <w:spacing w:after="0" w:line="240" w:lineRule="auto"/>
+        <w:rPr>
+          <w:rFonts w:ascii="Arial" w:eastAsia="Times New Roman" w:hAnsi="Arial" w:cs="Arial"/>
+          <w:color w:val="222222"/>
+          <w:sz w:val="24"/>
+          <w:szCs w:val="24"/>
+          <w:u w:val="single"/>
+        </w:rPr>
+      </w:pPr>
       <w:bookmarkStart w:id="0" w:name="_GoBack"/>
       <w:bookmarkEnd w:id="0"/>
     </w:p>
     <w:p>
       <w:pPr>
-        <w:pStyle w:val="ListParagraph"/>
+        <w:pBdr>
+          <w:top w:val="single" w:sz="4" w:space="1" w:color="auto"/>
+          <w:left w:val="single" w:sz="4" w:space="4" w:color="auto"/>
+          <w:bottom w:val="single" w:sz="4" w:space="1" w:color="auto"/>
+          <w:right w:val="single" w:sz="4" w:space="4" w:color="auto"/>
+        </w:pBdr>
         <w:bidi/>
         <w:spacing w:after="0" w:line="240" w:lineRule="auto"/>
         <w:rPr>
@@ -3259,6 +4134,158 @@
           <w:color w:val="222222"/>
           <w:sz w:val="24"/>
           <w:szCs w:val="24"/>
+          <w:rtl/>
+        </w:rPr>
+      </w:pPr>
+      <w:r>
+        <w:rPr>
+          <w:rFonts w:ascii="Arial" w:eastAsia="Times New Roman" w:hAnsi="Arial" w:cs="Arial" w:hint="cs"/>
+          <w:color w:val="222222"/>
+          <w:sz w:val="24"/>
+          <w:szCs w:val="24"/>
+          <w:rtl/>
+        </w:rPr>
+        <w:t xml:space="preserve">דאגנו במסגרת המימוש שלנו להימנע ממצב של </w:t>
+      </w:r>
+      <w:r>
+        <w:rPr>
+          <w:rFonts w:ascii="Arial" w:eastAsia="Times New Roman" w:hAnsi="Arial" w:cs="Arial"/>
+          <w:color w:val="222222"/>
+          <w:sz w:val="24"/>
+          <w:szCs w:val="24"/>
+        </w:rPr>
+        <w:t>Deadlock</w:t>
+      </w:r>
+      <w:r>
+        <w:rPr>
+          <w:rFonts w:ascii="Arial" w:eastAsia="Times New Roman" w:hAnsi="Arial" w:cs="Arial" w:hint="cs"/>
+          <w:color w:val="222222"/>
+          <w:sz w:val="24"/>
+          <w:szCs w:val="24"/>
+          <w:rtl/>
+        </w:rPr>
+        <w:t xml:space="preserve"> (קיפאון), כלומר מצב בו קבוצת תהליכים נמצאת </w:t>
+      </w:r>
+      <w:r>
+        <w:rPr>
+          <w:rFonts w:ascii="Arial" w:eastAsia="Times New Roman" w:hAnsi="Arial" w:cs="Arial" w:hint="cs"/>
+          <w:color w:val="222222"/>
+          <w:sz w:val="24"/>
+          <w:szCs w:val="24"/>
+          <w:rtl/>
+        </w:rPr>
+        <w:t>במצב בו כל תהליך מחכה</w:t>
+      </w:r>
+      <w:r>
+        <w:rPr>
+          <w:rFonts w:ascii="Arial" w:eastAsia="Times New Roman" w:hAnsi="Arial" w:cs="Arial" w:hint="cs"/>
+          <w:color w:val="222222"/>
+          <w:sz w:val="24"/>
+          <w:szCs w:val="24"/>
+          <w:rtl/>
+        </w:rPr>
+        <w:t xml:space="preserve"> לפינוי משאב ע"י תהליך אחר באותה הקבוצה. </w:t>
+      </w:r>
+      <w:r>
+        <w:rPr>
+          <w:rFonts w:ascii="Arial" w:eastAsia="Times New Roman" w:hAnsi="Arial" w:cs="Arial" w:hint="cs"/>
+          <w:color w:val="222222"/>
+          <w:sz w:val="24"/>
+          <w:szCs w:val="24"/>
+          <w:rtl/>
+        </w:rPr>
+        <w:t xml:space="preserve">על מנת שיווצר </w:t>
+      </w:r>
+      <w:r>
+        <w:rPr>
+          <w:rFonts w:ascii="Arial" w:eastAsia="Times New Roman" w:hAnsi="Arial" w:cs="Arial"/>
+          <w:color w:val="222222"/>
+          <w:sz w:val="24"/>
+          <w:szCs w:val="24"/>
+        </w:rPr>
+        <w:t>deadlock</w:t>
+      </w:r>
+      <w:r>
+        <w:rPr>
+          <w:rFonts w:ascii="Arial" w:eastAsia="Times New Roman" w:hAnsi="Arial" w:cs="Arial" w:hint="cs"/>
+          <w:color w:val="222222"/>
+          <w:sz w:val="24"/>
+          <w:szCs w:val="24"/>
+          <w:rtl/>
+        </w:rPr>
+        <w:t xml:space="preserve"> חייב להיות מצב של "המתנה מעגלית" (</w:t>
+      </w:r>
+      <w:r>
+        <w:rPr>
+          <w:rFonts w:ascii="Arial" w:eastAsia="Times New Roman" w:hAnsi="Arial" w:cs="Arial"/>
+          <w:color w:val="222222"/>
+          <w:sz w:val="24"/>
+          <w:szCs w:val="24"/>
+        </w:rPr>
+        <w:t>circular wait</w:t>
+      </w:r>
+      <w:r>
+        <w:rPr>
+          <w:rFonts w:ascii="Arial" w:eastAsia="Times New Roman" w:hAnsi="Arial" w:cs="Arial" w:hint="cs"/>
+          <w:color w:val="222222"/>
+          <w:sz w:val="24"/>
+          <w:szCs w:val="24"/>
+          <w:rtl/>
+        </w:rPr>
+        <w:t xml:space="preserve">) אשר לא ייתכן במסגרת המימוש שסיפקנו. </w:t>
+      </w:r>
+      <w:r>
+        <w:rPr>
+          <w:rFonts w:ascii="Arial" w:eastAsia="Times New Roman" w:hAnsi="Arial" w:cs="Arial" w:hint="cs"/>
+          <w:color w:val="222222"/>
+          <w:sz w:val="24"/>
+          <w:szCs w:val="24"/>
+          <w:rtl/>
+        </w:rPr>
+        <w:t xml:space="preserve">זאת מכיוון שכאשר אנו מבצעים הכנסה והוצאה מתור המשימות אנו דואגים שתתבצע נעילה כך שלא ייתכן מצב בו שני תהליכים ממתינים אחד לשני על מנת לבצע את אחת הפעולות ובסופו של דבר יתבצע שחרור של הנעילה. </w:t>
+      </w:r>
+      <w:r>
+        <w:rPr>
+          <w:rFonts w:ascii="Arial" w:eastAsia="Times New Roman" w:hAnsi="Arial" w:cs="Arial" w:hint="cs"/>
+          <w:color w:val="222222"/>
+          <w:sz w:val="24"/>
+          <w:szCs w:val="24"/>
+          <w:rtl/>
+        </w:rPr>
+        <w:t xml:space="preserve">גם במקרה הנעילה הנוגע להפעלת הפונקציה </w:t>
+      </w:r>
+      <w:proofErr w:type="spellStart"/>
+      <w:r>
+        <w:rPr>
+          <w:rFonts w:ascii="Arial" w:eastAsia="Times New Roman" w:hAnsi="Arial" w:cs="Arial"/>
+          <w:color w:val="222222"/>
+          <w:sz w:val="24"/>
+          <w:szCs w:val="24"/>
+        </w:rPr>
+        <w:t>tpDestroy</w:t>
+      </w:r>
+      <w:proofErr w:type="spellEnd"/>
+      <w:r>
+        <w:rPr>
+          <w:rFonts w:ascii="Arial" w:eastAsia="Times New Roman" w:hAnsi="Arial" w:cs="Arial" w:hint="cs"/>
+          <w:color w:val="222222"/>
+          <w:sz w:val="24"/>
+          <w:szCs w:val="24"/>
+          <w:rtl/>
+        </w:rPr>
+        <w:t xml:space="preserve"> לא ייתכן מצב כי שני חוטים נמצאים בהמתנה אחד לשני לשחרור המנעול.</w:t>
+      </w:r>
+    </w:p>
+    <w:p>
+      <w:pPr>
+        <w:bidi/>
+        <w:spacing w:after="0" w:line="240" w:lineRule="auto"/>
+        <w:rPr>
+          <w:rFonts w:ascii="Arial" w:eastAsia="Times New Roman" w:hAnsi="Arial" w:cs="Arial" w:hint="cs"/>
+          <w:color w:val="222222"/>
+          <w:sz w:val="24"/>
+          <w:szCs w:val="24"/>
+          <w:rtl/>
         </w:rPr>
       </w:pPr>
     </w:p>
@@ -3273,8 +4300,8 @@
 </file>
 
 <file path=word/numbering.xml><?xml version="1.0" encoding="utf-8"?>
-<w:numbering xmlns:wpc="http://schemas.microsoft.com/office/word/2010/wordprocessingCanvas" xmlns:mc="http://schemas.openxmlformats.org/markup-compatibility/2006" xmlns:o="urn:schemas-microsoft-com:office:office" xmlns:r="http://schemas.openxmlformats.org/officeDocument/2006/relationships" xmlns:m="http://schemas.openxmlformats.org/officeDocument/2006/math" xmlns:v="urn:schemas-microsoft-com:vml" xmlns:wp14="http://schemas.microsoft.com/office/word/2010/wordprocessingDrawing" xmlns:wp="http://schemas.openxmlformats.org/drawingml/2006/wordprocessingDrawing" xmlns:w10="urn:schemas-microsoft-com:office:word" xmlns:w="http://schemas.openxmlformats.org/wordprocessingml/2006/main" xmlns:w14="http://schemas.microsoft.com/office/word/2010/wordml" xmlns:w15="http://schemas.microsoft.com/office/word/2012/wordml" xmlns:wpg="http://schemas.microsoft.com/office/word/2010/wordprocessingGroup" xmlns:wpi="http://schemas.microsoft.com/office/word/2010/wordprocessingInk" xmlns:wne="http://schemas.microsoft.com/office/word/2006/wordml" xmlns:wps="http://schemas.microsoft.com/office/word/2010/wordprocessingShape" mc:Ignorable="w14 w15 wp14">
-  <w:abstractNum w:abstractNumId="0" w15:restartNumberingAfterBreak="0">
+<w:numbering xmlns:wpc="http://schemas.microsoft.com/office/word/2010/wordprocessingCanvas" xmlns:cx="http://schemas.microsoft.com/office/drawing/2014/chartex" xmlns:mc="http://schemas.openxmlformats.org/markup-compatibility/2006" xmlns:o="urn:schemas-microsoft-com:office:office" xmlns:r="http://schemas.openxmlformats.org/officeDocument/2006/relationships" xmlns:m="http://schemas.openxmlformats.org/officeDocument/2006/math" xmlns:v="urn:schemas-microsoft-com:vml" xmlns:wp14="http://schemas.microsoft.com/office/word/2010/wordprocessingDrawing" xmlns:wp="http://schemas.openxmlformats.org/drawingml/2006/wordprocessingDrawing" xmlns:w10="urn:schemas-microsoft-com:office:word" xmlns:w="http://schemas.openxmlformats.org/wordprocessingml/2006/main" xmlns:w14="http://schemas.microsoft.com/office/word/2010/wordml" xmlns:w15="http://schemas.microsoft.com/office/word/2012/wordml" xmlns:wpg="http://schemas.microsoft.com/office/word/2010/wordprocessingGroup" xmlns:wpi="http://schemas.microsoft.com/office/word/2010/wordprocessingInk" xmlns:wne="http://schemas.microsoft.com/office/word/2006/wordml" xmlns:wps="http://schemas.microsoft.com/office/word/2010/wordprocessingShape" mc:Ignorable="w14 w15 wp14">
+  <w:abstractNum w:abstractNumId="0">
     <w:nsid w:val="0DF639CA"/>
     <w:multiLevelType w:val="hybridMultilevel"/>
     <w:tmpl w:val="10E8183A"/>
@@ -3363,7 +4390,7 @@
       </w:pPr>
     </w:lvl>
   </w:abstractNum>
-  <w:abstractNum w:abstractNumId="1" w15:restartNumberingAfterBreak="0">
+  <w:abstractNum w:abstractNumId="1">
     <w:nsid w:val="3A7B3945"/>
     <w:multiLevelType w:val="hybridMultilevel"/>
     <w:tmpl w:val="CF661DA8"/>
@@ -3452,7 +4479,7 @@
       </w:pPr>
     </w:lvl>
   </w:abstractNum>
-  <w:abstractNum w:abstractNumId="2" w15:restartNumberingAfterBreak="0">
+  <w:abstractNum w:abstractNumId="2">
     <w:nsid w:val="4F232FC3"/>
     <w:multiLevelType w:val="hybridMultilevel"/>
     <w:tmpl w:val="AD9CDD96"/>
@@ -3538,6 +4565,119 @@
       <w:lvlJc w:val="right"/>
       <w:pPr>
         <w:ind w:left="6480" w:hanging="180"/>
+      </w:pPr>
+    </w:lvl>
+  </w:abstractNum>
+  <w:abstractNum w:abstractNumId="3">
+    <w:nsid w:val="588C4814"/>
+    <w:multiLevelType w:val="multilevel"/>
+    <w:tmpl w:val="CEA4EE70"/>
+    <w:lvl w:ilvl="0">
+      <w:start w:val="1"/>
+      <w:numFmt w:val="decimal"/>
+      <w:lvlText w:val="%1."/>
+      <w:lvlJc w:val="left"/>
+      <w:pPr>
+        <w:tabs>
+          <w:tab w:val="num" w:pos="720"/>
+        </w:tabs>
+        <w:ind w:left="720" w:hanging="360"/>
+      </w:pPr>
+    </w:lvl>
+    <w:lvl w:ilvl="1" w:tentative="1">
+      <w:start w:val="1"/>
+      <w:numFmt w:val="decimal"/>
+      <w:lvlText w:val="%2."/>
+      <w:lvlJc w:val="left"/>
+      <w:pPr>
+        <w:tabs>
+          <w:tab w:val="num" w:pos="1440"/>
+        </w:tabs>
+        <w:ind w:left="1440" w:hanging="360"/>
+      </w:pPr>
+    </w:lvl>
+    <w:lvl w:ilvl="2" w:tentative="1">
+      <w:start w:val="1"/>
+      <w:numFmt w:val="decimal"/>
+      <w:lvlText w:val="%3."/>
+      <w:lvlJc w:val="left"/>
+      <w:pPr>
+        <w:tabs>
+          <w:tab w:val="num" w:pos="2160"/>
+        </w:tabs>
+        <w:ind w:left="2160" w:hanging="360"/>
+      </w:pPr>
+    </w:lvl>
+    <w:lvl w:ilvl="3" w:tentative="1">
+      <w:start w:val="1"/>
+      <w:numFmt w:val="decimal"/>
+      <w:lvlText w:val="%4."/>
+      <w:lvlJc w:val="left"/>
+      <w:pPr>
+        <w:tabs>
+          <w:tab w:val="num" w:pos="2880"/>
+        </w:tabs>
+        <w:ind w:left="2880" w:hanging="360"/>
+      </w:pPr>
+    </w:lvl>
+    <w:lvl w:ilvl="4" w:tentative="1">
+      <w:start w:val="1"/>
+      <w:numFmt w:val="decimal"/>
+      <w:lvlText w:val="%5."/>
+      <w:lvlJc w:val="left"/>
+      <w:pPr>
+        <w:tabs>
+          <w:tab w:val="num" w:pos="3600"/>
+        </w:tabs>
+        <w:ind w:left="3600" w:hanging="360"/>
+      </w:pPr>
+    </w:lvl>
+    <w:lvl w:ilvl="5" w:tentative="1">
+      <w:start w:val="1"/>
+      <w:numFmt w:val="decimal"/>
+      <w:lvlText w:val="%6."/>
+      <w:lvlJc w:val="left"/>
+      <w:pPr>
+        <w:tabs>
+          <w:tab w:val="num" w:pos="4320"/>
+        </w:tabs>
+        <w:ind w:left="4320" w:hanging="360"/>
+      </w:pPr>
+    </w:lvl>
+    <w:lvl w:ilvl="6" w:tentative="1">
+      <w:start w:val="1"/>
+      <w:numFmt w:val="decimal"/>
+      <w:lvlText w:val="%7."/>
+      <w:lvlJc w:val="left"/>
+      <w:pPr>
+        <w:tabs>
+          <w:tab w:val="num" w:pos="5040"/>
+        </w:tabs>
+        <w:ind w:left="5040" w:hanging="360"/>
+      </w:pPr>
+    </w:lvl>
+    <w:lvl w:ilvl="7" w:tentative="1">
+      <w:start w:val="1"/>
+      <w:numFmt w:val="decimal"/>
+      <w:lvlText w:val="%8."/>
+      <w:lvlJc w:val="left"/>
+      <w:pPr>
+        <w:tabs>
+          <w:tab w:val="num" w:pos="5760"/>
+        </w:tabs>
+        <w:ind w:left="5760" w:hanging="360"/>
+      </w:pPr>
+    </w:lvl>
+    <w:lvl w:ilvl="8" w:tentative="1">
+      <w:start w:val="1"/>
+      <w:numFmt w:val="decimal"/>
+      <w:lvlText w:val="%9."/>
+      <w:lvlJc w:val="left"/>
+      <w:pPr>
+        <w:tabs>
+          <w:tab w:val="num" w:pos="6480"/>
+        </w:tabs>
+        <w:ind w:left="6480" w:hanging="360"/>
       </w:pPr>
     </w:lvl>
   </w:abstractNum>
@@ -3549,6 +4689,9 @@
   </w:num>
   <w:num w:numId="3">
     <w:abstractNumId w:val="1"/>
+  </w:num>
+  <w:num w:numId="4">
+    <w:abstractNumId w:val="3"/>
   </w:num>
 </w:numbering>
 </file>
@@ -3947,6 +5090,25 @@
     <w:name w:val="Normal"/>
     <w:qFormat/>
   </w:style>
+  <w:style w:type="paragraph" w:styleId="Heading2">
+    <w:name w:val="heading 2"/>
+    <w:basedOn w:val="Normal"/>
+    <w:link w:val="Heading2Char"/>
+    <w:uiPriority w:val="9"/>
+    <w:qFormat/>
+    <w:rsid w:val="00AC6DD2"/>
+    <w:pPr>
+      <w:spacing w:before="100" w:beforeAutospacing="1" w:after="100" w:afterAutospacing="1" w:line="240" w:lineRule="auto"/>
+      <w:outlineLvl w:val="1"/>
+    </w:pPr>
+    <w:rPr>
+      <w:rFonts w:ascii="Times New Roman" w:eastAsia="Times New Roman" w:hAnsi="Times New Roman" w:cs="Times New Roman"/>
+      <w:b/>
+      <w:bCs/>
+      <w:sz w:val="36"/>
+      <w:szCs w:val="36"/>
+    </w:rPr>
+  </w:style>
   <w:style w:type="character" w:default="1" w:styleId="DefaultParagraphFont">
     <w:name w:val="Default Paragraph Font"/>
     <w:uiPriority w:val="1"/>
@@ -3989,6 +5151,62 @@
       <w:ind w:left="720"/>
       <w:contextualSpacing/>
     </w:pPr>
+  </w:style>
+  <w:style w:type="character" w:customStyle="1" w:styleId="Heading2Char">
+    <w:name w:val="Heading 2 Char"/>
+    <w:basedOn w:val="DefaultParagraphFont"/>
+    <w:link w:val="Heading2"/>
+    <w:uiPriority w:val="9"/>
+    <w:rsid w:val="00AC6DD2"/>
+    <w:rPr>
+      <w:rFonts w:ascii="Times New Roman" w:eastAsia="Times New Roman" w:hAnsi="Times New Roman" w:cs="Times New Roman"/>
+      <w:b/>
+      <w:bCs/>
+      <w:sz w:val="36"/>
+      <w:szCs w:val="36"/>
+    </w:rPr>
+  </w:style>
+  <w:style w:type="character" w:customStyle="1" w:styleId="mw-headline">
+    <w:name w:val="mw-headline"/>
+    <w:basedOn w:val="DefaultParagraphFont"/>
+    <w:rsid w:val="00AC6DD2"/>
+  </w:style>
+  <w:style w:type="character" w:customStyle="1" w:styleId="mw-editsection">
+    <w:name w:val="mw-editsection"/>
+    <w:basedOn w:val="DefaultParagraphFont"/>
+    <w:rsid w:val="00AC6DD2"/>
+  </w:style>
+  <w:style w:type="character" w:customStyle="1" w:styleId="mw-editsection-bracket">
+    <w:name w:val="mw-editsection-bracket"/>
+    <w:basedOn w:val="DefaultParagraphFont"/>
+    <w:rsid w:val="00AC6DD2"/>
+  </w:style>
+  <w:style w:type="character" w:styleId="Hyperlink">
+    <w:name w:val="Hyperlink"/>
+    <w:basedOn w:val="DefaultParagraphFont"/>
+    <w:uiPriority w:val="99"/>
+    <w:unhideWhenUsed/>
+    <w:rsid w:val="00AC6DD2"/>
+    <w:rPr>
+      <w:color w:val="0000FF"/>
+      <w:u w:val="single"/>
+    </w:rPr>
+  </w:style>
+  <w:style w:type="paragraph" w:styleId="NormalWeb">
+    <w:name w:val="Normal (Web)"/>
+    <w:basedOn w:val="Normal"/>
+    <w:uiPriority w:val="99"/>
+    <w:semiHidden/>
+    <w:unhideWhenUsed/>
+    <w:rsid w:val="00AC6DD2"/>
+    <w:pPr>
+      <w:spacing w:before="100" w:beforeAutospacing="1" w:after="100" w:afterAutospacing="1" w:line="240" w:lineRule="auto"/>
+    </w:pPr>
+    <w:rPr>
+      <w:rFonts w:ascii="Times New Roman" w:eastAsia="Times New Roman" w:hAnsi="Times New Roman" w:cs="Times New Roman"/>
+      <w:sz w:val="24"/>
+      <w:szCs w:val="24"/>
+    </w:rPr>
   </w:style>
 </w:styles>
 </file>

--- a/OSHW3documentation.docx
+++ b/OSHW3documentation.docx
@@ -146,7 +146,6 @@
         </w:rPr>
         <w:t xml:space="preserve">במסגרת התרגיל התבקשנו לממש </w:t>
       </w:r>
-      <w:proofErr w:type="spellStart"/>
       <w:r>
         <w:rPr>
           <w:rFonts w:ascii="Arial" w:eastAsia="Times New Roman" w:hAnsi="Arial" w:cs="Arial"/>
@@ -156,7 +155,6 @@
         </w:rPr>
         <w:t>ThreadPool</w:t>
       </w:r>
-      <w:proofErr w:type="spellEnd"/>
       <w:r>
         <w:rPr>
           <w:rFonts w:ascii="Arial" w:eastAsia="Times New Roman" w:hAnsi="Arial" w:cs="Arial" w:hint="cs"/>
@@ -177,25 +175,14 @@
         </w:rPr>
         <w:t>נתאר את אופן המימוש שנבחר, את השימוש שעשינו ב-</w:t>
       </w:r>
-      <w:proofErr w:type="spellStart"/>
-      <w:r>
-        <w:rPr>
-          <w:rFonts w:ascii="Arial" w:eastAsia="Times New Roman" w:hAnsi="Arial" w:cs="Arial"/>
-          <w:color w:val="222222"/>
-          <w:sz w:val="24"/>
-          <w:szCs w:val="24"/>
-        </w:rPr>
-        <w:t>Posix</w:t>
-      </w:r>
-      <w:proofErr w:type="spellEnd"/>
-      <w:r>
-        <w:rPr>
-          <w:rFonts w:ascii="Arial" w:eastAsia="Times New Roman" w:hAnsi="Arial" w:cs="Arial"/>
-          <w:color w:val="222222"/>
-          <w:sz w:val="24"/>
-          <w:szCs w:val="24"/>
-        </w:rPr>
-        <w:t xml:space="preserve"> threads</w:t>
+      <w:r>
+        <w:rPr>
+          <w:rFonts w:ascii="Arial" w:eastAsia="Times New Roman" w:hAnsi="Arial" w:cs="Arial"/>
+          <w:color w:val="222222"/>
+          <w:sz w:val="24"/>
+          <w:szCs w:val="24"/>
+        </w:rPr>
+        <w:t>Posix threads</w:t>
       </w:r>
       <w:r>
         <w:rPr>
@@ -368,7 +355,6 @@
         </w:rPr>
         <w:t xml:space="preserve">מצביע לתור מהממשק אשר סופק לנו שנקרא </w:t>
       </w:r>
-      <w:proofErr w:type="spellStart"/>
       <w:r>
         <w:rPr>
           <w:rFonts w:ascii="Arial" w:eastAsia="Times New Roman" w:hAnsi="Arial" w:cs="Arial"/>
@@ -378,7 +364,6 @@
         </w:rPr>
         <w:t>taskQueue</w:t>
       </w:r>
-      <w:proofErr w:type="spellEnd"/>
       <w:r>
         <w:rPr>
           <w:rFonts w:ascii="Arial" w:eastAsia="Times New Roman" w:hAnsi="Arial" w:cs="Arial" w:hint="cs"/>
@@ -473,7 +458,6 @@
         </w:rPr>
         <w:t xml:space="preserve">מנעול </w:t>
       </w:r>
-      <w:proofErr w:type="spellStart"/>
       <w:r>
         <w:rPr>
           <w:rFonts w:ascii="Arial" w:eastAsia="Times New Roman" w:hAnsi="Arial" w:cs="Arial"/>
@@ -483,7 +467,6 @@
         </w:rPr>
         <w:t>mutex</w:t>
       </w:r>
-      <w:proofErr w:type="spellEnd"/>
       <w:r>
         <w:rPr>
           <w:rFonts w:ascii="Arial" w:eastAsia="Times New Roman" w:hAnsi="Arial" w:cs="Arial" w:hint="cs"/>
@@ -494,7 +477,6 @@
         </w:rPr>
         <w:t xml:space="preserve"> שנקרא </w:t>
       </w:r>
-      <w:proofErr w:type="spellStart"/>
       <w:r>
         <w:rPr>
           <w:rFonts w:ascii="Arial" w:eastAsia="Times New Roman" w:hAnsi="Arial" w:cs="Arial"/>
@@ -504,7 +486,6 @@
         </w:rPr>
         <w:t>mutex_taskQueue_lock</w:t>
       </w:r>
-      <w:proofErr w:type="spellEnd"/>
       <w:r>
         <w:rPr>
           <w:rFonts w:ascii="Arial" w:eastAsia="Times New Roman" w:hAnsi="Arial" w:cs="Arial" w:hint="cs"/>
@@ -600,7 +581,6 @@
         </w:rPr>
         <w:t xml:space="preserve">שנקרא </w:t>
       </w:r>
-      <w:proofErr w:type="spellStart"/>
       <w:r>
         <w:rPr>
           <w:rFonts w:ascii="Arial" w:eastAsia="Times New Roman" w:hAnsi="Arial" w:cs="Arial"/>
@@ -610,7 +590,6 @@
         </w:rPr>
         <w:t>cond_taskQueueNotEmpty</w:t>
       </w:r>
-      <w:proofErr w:type="spellEnd"/>
       <w:r>
         <w:rPr>
           <w:rFonts w:ascii="Arial" w:eastAsia="Times New Roman" w:hAnsi="Arial" w:cs="Arial" w:hint="cs"/>
@@ -631,7 +610,6 @@
         </w:rPr>
         <w:t>משתנה זה משולב עם מנעול ה-</w:t>
       </w:r>
-      <w:proofErr w:type="spellStart"/>
       <w:r>
         <w:rPr>
           <w:rFonts w:ascii="Arial" w:eastAsia="Times New Roman" w:hAnsi="Arial" w:cs="Arial"/>
@@ -641,7 +619,6 @@
         </w:rPr>
         <w:t>mutex</w:t>
       </w:r>
-      <w:proofErr w:type="spellEnd"/>
       <w:r>
         <w:rPr>
           <w:rFonts w:ascii="Arial" w:eastAsia="Times New Roman" w:hAnsi="Arial" w:cs="Arial" w:hint="cs"/>
@@ -652,7 +629,6 @@
         </w:rPr>
         <w:t xml:space="preserve"> שתואר כשדה השני של מבנה זה. הסיבה לצורך ב-</w:t>
       </w:r>
-      <w:proofErr w:type="spellStart"/>
       <w:r>
         <w:rPr>
           <w:rFonts w:ascii="Arial" w:eastAsia="Times New Roman" w:hAnsi="Arial" w:cs="Arial"/>
@@ -662,7 +638,6 @@
         </w:rPr>
         <w:t>mutex</w:t>
       </w:r>
-      <w:proofErr w:type="spellEnd"/>
       <w:r>
         <w:rPr>
           <w:rFonts w:ascii="Arial" w:eastAsia="Times New Roman" w:hAnsi="Arial" w:cs="Arial" w:hint="cs"/>
@@ -794,7 +769,6 @@
         </w:rPr>
         <w:t xml:space="preserve">סמפור שנקרא </w:t>
       </w:r>
-      <w:proofErr w:type="spellStart"/>
       <w:r>
         <w:rPr>
           <w:rFonts w:ascii="Arial" w:eastAsia="Times New Roman" w:hAnsi="Arial" w:cs="Arial"/>
@@ -804,7 +778,6 @@
         </w:rPr>
         <w:t>sem_tpDestroyWasInvoked</w:t>
       </w:r>
-      <w:proofErr w:type="spellEnd"/>
       <w:r>
         <w:rPr>
           <w:rFonts w:ascii="Arial" w:eastAsia="Times New Roman" w:hAnsi="Arial" w:cs="Arial" w:hint="cs"/>
@@ -815,7 +788,6 @@
         </w:rPr>
         <w:t xml:space="preserve"> ומטרתו לסמן האם פונקציית הממשק </w:t>
       </w:r>
-      <w:proofErr w:type="spellStart"/>
       <w:r>
         <w:rPr>
           <w:rFonts w:ascii="Arial" w:eastAsia="Times New Roman" w:hAnsi="Arial" w:cs="Arial"/>
@@ -825,7 +797,6 @@
         </w:rPr>
         <w:t>tpDestroy</w:t>
       </w:r>
-      <w:proofErr w:type="spellEnd"/>
       <w:r>
         <w:rPr>
           <w:rFonts w:ascii="Arial" w:eastAsia="Times New Roman" w:hAnsi="Arial" w:cs="Arial" w:hint="cs"/>
@@ -856,7 +827,6 @@
         </w:rPr>
         <w:t xml:space="preserve">נדגיש כי הפעלת </w:t>
       </w:r>
-      <w:proofErr w:type="spellStart"/>
       <w:r>
         <w:rPr>
           <w:rFonts w:ascii="Arial" w:eastAsia="Times New Roman" w:hAnsi="Arial" w:cs="Arial"/>
@@ -866,7 +836,6 @@
         </w:rPr>
         <w:t>tpDestroy</w:t>
       </w:r>
-      <w:proofErr w:type="spellEnd"/>
       <w:r>
         <w:rPr>
           <w:rFonts w:ascii="Arial" w:eastAsia="Times New Roman" w:hAnsi="Arial" w:cs="Arial" w:hint="cs"/>
@@ -904,7 +873,6 @@
         </w:rPr>
         <w:t xml:space="preserve">מערך של מצביעים לטיפוס </w:t>
       </w:r>
-      <w:proofErr w:type="spellStart"/>
       <w:r>
         <w:rPr>
           <w:rFonts w:ascii="Arial" w:eastAsia="Times New Roman" w:hAnsi="Arial" w:cs="Arial"/>
@@ -914,7 +882,6 @@
         </w:rPr>
         <w:t>pthread_t</w:t>
       </w:r>
-      <w:proofErr w:type="spellEnd"/>
       <w:r>
         <w:rPr>
           <w:rFonts w:ascii="Arial" w:eastAsia="Times New Roman" w:hAnsi="Arial" w:cs="Arial" w:hint="cs"/>
@@ -963,7 +930,6 @@
         </w:rPr>
         <w:t xml:space="preserve"> במטרה שנוכל לבצע הריסה של החוטים הללו בעת הפעלת </w:t>
       </w:r>
-      <w:proofErr w:type="spellStart"/>
       <w:r>
         <w:rPr>
           <w:rFonts w:ascii="Arial" w:eastAsia="Times New Roman" w:hAnsi="Arial" w:cs="Arial"/>
@@ -973,7 +939,6 @@
         </w:rPr>
         <w:t>tpDestroy</w:t>
       </w:r>
-      <w:proofErr w:type="spellEnd"/>
       <w:r>
         <w:rPr>
           <w:rFonts w:ascii="Arial" w:eastAsia="Times New Roman" w:hAnsi="Arial" w:cs="Arial" w:hint="cs"/>
@@ -1061,7 +1026,6 @@
         </w:rPr>
         <w:t xml:space="preserve"> (נקרא </w:t>
       </w:r>
-      <w:proofErr w:type="spellStart"/>
       <w:r>
         <w:rPr>
           <w:rFonts w:ascii="Arial" w:eastAsia="Times New Roman" w:hAnsi="Arial" w:cs="Arial"/>
@@ -1072,7 +1036,6 @@
         </w:rPr>
         <w:t>funcAndParam</w:t>
       </w:r>
-      <w:proofErr w:type="spellEnd"/>
       <w:r>
         <w:rPr>
           <w:rFonts w:ascii="Arial" w:eastAsia="Times New Roman" w:hAnsi="Arial" w:cs="Arial" w:hint="cs"/>
@@ -1313,7 +1276,6 @@
         </w:rPr>
         <w:t xml:space="preserve">כלומר,פונקציה זו בעצם תהיה פרמטר לשדה הפונקציה במבנה </w:t>
       </w:r>
-      <w:proofErr w:type="spellStart"/>
       <w:r>
         <w:rPr>
           <w:rFonts w:ascii="Arial" w:eastAsia="Times New Roman" w:hAnsi="Arial" w:cs="Arial"/>
@@ -1323,7 +1285,6 @@
         </w:rPr>
         <w:t>funcAndParam</w:t>
       </w:r>
-      <w:proofErr w:type="spellEnd"/>
       <w:r>
         <w:rPr>
           <w:rFonts w:ascii="Arial" w:eastAsia="Times New Roman" w:hAnsi="Arial" w:cs="Arial" w:hint="cs"/>
@@ -1404,7 +1365,6 @@
         </w:rPr>
         <w:t xml:space="preserve"> (נקראת </w:t>
       </w:r>
-      <w:proofErr w:type="spellStart"/>
       <w:r>
         <w:rPr>
           <w:rFonts w:ascii="Arial" w:eastAsia="Times New Roman" w:hAnsi="Arial" w:cs="Arial"/>
@@ -1415,7 +1375,6 @@
         </w:rPr>
         <w:t>getandexecutetasksforever</w:t>
       </w:r>
-      <w:proofErr w:type="spellEnd"/>
       <w:r>
         <w:rPr>
           <w:rFonts w:ascii="Arial" w:eastAsia="Times New Roman" w:hAnsi="Arial" w:cs="Arial" w:hint="cs"/>
@@ -1562,7 +1521,6 @@
         </w:rPr>
         <w:t xml:space="preserve"> מהתור וביצועו היא לולאה אינסופית וכי בכל איטרציה מתבצעת נעילה של התור באמצעות </w:t>
       </w:r>
-      <w:proofErr w:type="spellStart"/>
       <w:r>
         <w:rPr>
           <w:rFonts w:ascii="Arial" w:eastAsia="Times New Roman" w:hAnsi="Arial" w:cs="Arial"/>
@@ -1572,7 +1530,6 @@
         </w:rPr>
         <w:t>mutex</w:t>
       </w:r>
-      <w:proofErr w:type="spellEnd"/>
       <w:r>
         <w:rPr>
           <w:rFonts w:ascii="Arial" w:eastAsia="Times New Roman" w:hAnsi="Arial" w:cs="Arial" w:hint="cs"/>
@@ -1824,7 +1781,6 @@
         </w:rPr>
         <w:t xml:space="preserve"> (המשולב עם </w:t>
       </w:r>
-      <w:proofErr w:type="spellStart"/>
       <w:r>
         <w:rPr>
           <w:rFonts w:ascii="Arial" w:eastAsia="Times New Roman" w:hAnsi="Arial" w:cs="Arial"/>
@@ -1834,7 +1790,6 @@
         </w:rPr>
         <w:t>mutex</w:t>
       </w:r>
-      <w:proofErr w:type="spellEnd"/>
       <w:r>
         <w:rPr>
           <w:rFonts w:ascii="Arial" w:eastAsia="Times New Roman" w:hAnsi="Arial" w:cs="Arial" w:hint="cs"/>
@@ -1912,7 +1867,6 @@
         </w:rPr>
         <w:t xml:space="preserve">פונקציית הממשק </w:t>
       </w:r>
-      <w:proofErr w:type="spellStart"/>
       <w:r>
         <w:rPr>
           <w:rFonts w:ascii="Arial" w:eastAsia="Times New Roman" w:hAnsi="Arial" w:cs="Arial"/>
@@ -1923,7 +1877,6 @@
         </w:rPr>
         <w:t>tpCreate</w:t>
       </w:r>
-      <w:proofErr w:type="spellEnd"/>
       <w:r>
         <w:rPr>
           <w:rFonts w:ascii="Arial" w:eastAsia="Times New Roman" w:hAnsi="Arial" w:cs="Arial" w:hint="cs"/>
@@ -2077,7 +2030,6 @@
         </w:rPr>
         <w:t xml:space="preserve"> במסגרת פונקציה זו אנו דואגים גם לאתחול כלל המנעולים שהגדרנו במסגרת ה-</w:t>
       </w:r>
-      <w:proofErr w:type="spellStart"/>
       <w:r>
         <w:rPr>
           <w:rFonts w:ascii="Arial" w:eastAsia="Times New Roman" w:hAnsi="Arial" w:cs="Arial"/>
@@ -2087,7 +2039,6 @@
         </w:rPr>
         <w:t>tp</w:t>
       </w:r>
-      <w:proofErr w:type="spellEnd"/>
       <w:r>
         <w:rPr>
           <w:rFonts w:ascii="Arial" w:eastAsia="Times New Roman" w:hAnsi="Arial" w:cs="Arial" w:hint="cs"/>
@@ -2117,7 +2068,6 @@
         </w:rPr>
         <w:t xml:space="preserve"> ל</w:t>
       </w:r>
-      <w:proofErr w:type="spellStart"/>
       <w:r>
         <w:rPr>
           <w:rFonts w:ascii="Arial" w:eastAsia="Times New Roman" w:hAnsi="Arial" w:cs="Arial"/>
@@ -2127,7 +2077,6 @@
         </w:rPr>
         <w:t>mutex</w:t>
       </w:r>
-      <w:proofErr w:type="spellEnd"/>
       <w:r>
         <w:rPr>
           <w:rFonts w:ascii="Arial" w:eastAsia="Times New Roman" w:hAnsi="Arial" w:cs="Arial" w:hint="cs"/>
@@ -2138,7 +2087,6 @@
         </w:rPr>
         <w:t xml:space="preserve"> על מנת להגדירו כ-</w:t>
       </w:r>
-      <w:proofErr w:type="spellStart"/>
       <w:r>
         <w:rPr>
           <w:rFonts w:ascii="Arial" w:eastAsia="Times New Roman" w:hAnsi="Arial" w:cs="Arial"/>
@@ -2148,7 +2096,6 @@
         </w:rPr>
         <w:t>mutex</w:t>
       </w:r>
-      <w:proofErr w:type="spellEnd"/>
       <w:r>
         <w:rPr>
           <w:rFonts w:ascii="Arial" w:eastAsia="Times New Roman" w:hAnsi="Arial" w:cs="Arial" w:hint="cs"/>
@@ -2197,7 +2144,6 @@
         </w:rPr>
         <w:t xml:space="preserve">פונקציית הממשק </w:t>
       </w:r>
-      <w:proofErr w:type="spellStart"/>
       <w:r>
         <w:rPr>
           <w:rFonts w:ascii="Arial" w:eastAsia="Times New Roman" w:hAnsi="Arial" w:cs="Arial"/>
@@ -2208,7 +2154,6 @@
         </w:rPr>
         <w:t>tpDestroy</w:t>
       </w:r>
-      <w:proofErr w:type="spellEnd"/>
       <w:r>
         <w:rPr>
           <w:rFonts w:ascii="Arial" w:eastAsia="Times New Roman" w:hAnsi="Arial" w:cs="Arial" w:hint="cs"/>
@@ -2276,7 +2221,6 @@
         </w:rPr>
         <w:t xml:space="preserve"> אנו מחזיקים בין שדות ה-</w:t>
       </w:r>
-      <w:proofErr w:type="spellStart"/>
       <w:r>
         <w:rPr>
           <w:rFonts w:ascii="Arial" w:eastAsia="Times New Roman" w:hAnsi="Arial" w:cs="Arial"/>
@@ -2286,7 +2230,6 @@
         </w:rPr>
         <w:t>tp</w:t>
       </w:r>
-      <w:proofErr w:type="spellEnd"/>
       <w:r>
         <w:rPr>
           <w:rFonts w:ascii="Arial" w:eastAsia="Times New Roman" w:hAnsi="Arial" w:cs="Arial" w:hint="cs"/>
@@ -2316,7 +2259,6 @@
         </w:rPr>
         <w:t xml:space="preserve"> הנקרא </w:t>
       </w:r>
-      <w:proofErr w:type="spellStart"/>
       <w:r>
         <w:rPr>
           <w:rFonts w:ascii="Arial" w:eastAsia="Times New Roman" w:hAnsi="Arial" w:cs="Arial"/>
@@ -2326,7 +2268,6 @@
         </w:rPr>
         <w:t>sem_tpDestroyWasInvoked</w:t>
       </w:r>
-      <w:proofErr w:type="spellEnd"/>
       <w:r>
         <w:rPr>
           <w:rFonts w:ascii="Arial" w:eastAsia="Times New Roman" w:hAnsi="Arial" w:cs="Arial" w:hint="cs"/>
@@ -2432,7 +2373,6 @@
         </w:rPr>
         <w:t xml:space="preserve"> לא פנוי, כלומר כבר ביצענו קריאה ל-</w:t>
       </w:r>
-      <w:proofErr w:type="spellStart"/>
       <w:r>
         <w:rPr>
           <w:rFonts w:ascii="Arial" w:eastAsia="Times New Roman" w:hAnsi="Arial" w:cs="Arial"/>
@@ -2442,7 +2382,6 @@
         </w:rPr>
         <w:t>tpDestroy</w:t>
       </w:r>
-      <w:proofErr w:type="spellEnd"/>
       <w:r>
         <w:rPr>
           <w:rFonts w:ascii="Arial" w:eastAsia="Times New Roman" w:hAnsi="Arial" w:cs="Arial" w:hint="cs"/>
@@ -2472,7 +2411,6 @@
         </w:rPr>
         <w:t xml:space="preserve"> זה נועד להגן מהפעלה של </w:t>
       </w:r>
-      <w:proofErr w:type="spellStart"/>
       <w:r>
         <w:rPr>
           <w:rFonts w:ascii="Arial" w:eastAsia="Times New Roman" w:hAnsi="Arial" w:cs="Arial"/>
@@ -2482,7 +2420,6 @@
         </w:rPr>
         <w:t>tpDestroy</w:t>
       </w:r>
-      <w:proofErr w:type="spellEnd"/>
       <w:r>
         <w:rPr>
           <w:rFonts w:ascii="Arial" w:eastAsia="Times New Roman" w:hAnsi="Arial" w:cs="Arial" w:hint="cs"/>
@@ -2503,7 +2440,6 @@
         </w:rPr>
         <w:t xml:space="preserve"> אנו גם מקפידים במסגרת פונקציה זו לבצע נעילה של התור עם ה-</w:t>
       </w:r>
-      <w:proofErr w:type="spellStart"/>
       <w:r>
         <w:rPr>
           <w:rFonts w:ascii="Arial" w:eastAsia="Times New Roman" w:hAnsi="Arial" w:cs="Arial"/>
@@ -2513,7 +2449,6 @@
         </w:rPr>
         <w:t>mutex</w:t>
       </w:r>
-      <w:proofErr w:type="spellEnd"/>
       <w:r>
         <w:rPr>
           <w:rFonts w:ascii="Arial" w:eastAsia="Times New Roman" w:hAnsi="Arial" w:cs="Arial" w:hint="cs"/>
@@ -2553,7 +2488,6 @@
         </w:rPr>
         <w:t xml:space="preserve">נדגיש גם כי אנו מבצעים בדיקה על הפרמטר המועבר שנקרא </w:t>
       </w:r>
-      <w:proofErr w:type="spellStart"/>
       <w:r>
         <w:rPr>
           <w:rFonts w:ascii="Arial" w:eastAsia="Times New Roman" w:hAnsi="Arial" w:cs="Arial"/>
@@ -2563,7 +2497,6 @@
         </w:rPr>
         <w:t>shouldWaitForTasks</w:t>
       </w:r>
-      <w:proofErr w:type="spellEnd"/>
       <w:r>
         <w:rPr>
           <w:rFonts w:ascii="Arial" w:eastAsia="Times New Roman" w:hAnsi="Arial" w:cs="Arial" w:hint="cs"/>
@@ -2804,7 +2737,6 @@
         </w:rPr>
         <w:t xml:space="preserve">פונקציית הממשק </w:t>
       </w:r>
-      <w:proofErr w:type="spellStart"/>
       <w:r>
         <w:rPr>
           <w:rFonts w:ascii="Arial" w:eastAsia="Times New Roman" w:hAnsi="Arial" w:cs="Arial"/>
@@ -2815,7 +2747,6 @@
         </w:rPr>
         <w:t>tpInsertTask</w:t>
       </w:r>
-      <w:proofErr w:type="spellEnd"/>
       <w:r>
         <w:rPr>
           <w:rFonts w:ascii="Arial" w:eastAsia="Times New Roman" w:hAnsi="Arial" w:cs="Arial" w:hint="cs"/>
@@ -2901,7 +2832,6 @@
         </w:rPr>
         <w:t xml:space="preserve">. בתחילת הפונקציה אנו בודקים האם </w:t>
       </w:r>
-      <w:proofErr w:type="spellStart"/>
       <w:r>
         <w:rPr>
           <w:rFonts w:ascii="Arial" w:eastAsia="Times New Roman" w:hAnsi="Arial" w:cs="Arial"/>
@@ -2911,7 +2841,6 @@
         </w:rPr>
         <w:t>tpDestroy</w:t>
       </w:r>
-      <w:proofErr w:type="spellEnd"/>
       <w:r>
         <w:rPr>
           <w:rFonts w:ascii="Arial" w:eastAsia="Times New Roman" w:hAnsi="Arial" w:cs="Arial" w:hint="cs"/>
@@ -2970,7 +2899,6 @@
         </w:rPr>
         <w:t>אנו מבצעים במסגרת הפונקציה גם נעילה של ה-</w:t>
       </w:r>
-      <w:proofErr w:type="spellStart"/>
       <w:r>
         <w:rPr>
           <w:rFonts w:ascii="Arial" w:eastAsia="Times New Roman" w:hAnsi="Arial" w:cs="Arial"/>
@@ -2980,7 +2908,6 @@
         </w:rPr>
         <w:t>mutex</w:t>
       </w:r>
-      <w:proofErr w:type="spellEnd"/>
       <w:r>
         <w:rPr>
           <w:rFonts w:ascii="Arial" w:eastAsia="Times New Roman" w:hAnsi="Arial" w:cs="Arial" w:hint="cs"/>
@@ -3020,7 +2947,6 @@
         </w:rPr>
         <w:t xml:space="preserve">לאחר מכן, נבצע הקצאה של מבנה </w:t>
       </w:r>
-      <w:proofErr w:type="spellStart"/>
       <w:r>
         <w:rPr>
           <w:rFonts w:ascii="Arial" w:eastAsia="Times New Roman" w:hAnsi="Arial" w:cs="Arial"/>
@@ -3030,7 +2956,6 @@
         </w:rPr>
         <w:t>FuncAndParam</w:t>
       </w:r>
-      <w:proofErr w:type="spellEnd"/>
       <w:r>
         <w:rPr>
           <w:rFonts w:ascii="Arial" w:eastAsia="Times New Roman" w:hAnsi="Arial" w:cs="Arial" w:hint="cs"/>
@@ -3080,7 +3005,6 @@
         </w:rPr>
         <w:t>אחר ההכנסה התור בהכרח אינו ריק. לאחר מכן נשחרר גם את ה-</w:t>
       </w:r>
-      <w:proofErr w:type="spellStart"/>
       <w:r>
         <w:rPr>
           <w:rFonts w:ascii="Arial" w:eastAsia="Times New Roman" w:hAnsi="Arial" w:cs="Arial"/>
@@ -3090,7 +3014,6 @@
         </w:rPr>
         <w:t>mutex</w:t>
       </w:r>
-      <w:proofErr w:type="spellEnd"/>
       <w:r>
         <w:rPr>
           <w:rFonts w:ascii="Arial" w:eastAsia="Times New Roman" w:hAnsi="Arial" w:cs="Arial" w:hint="cs"/>
@@ -3322,27 +3245,7 @@
           <w:sz w:val="18"/>
           <w:szCs w:val="18"/>
         </w:rPr>
-        <w:t xml:space="preserve">A </w:t>
-      </w:r>
-      <w:proofErr w:type="spellStart"/>
-      <w:r>
-        <w:rPr>
-          <w:rFonts w:ascii="Arial" w:eastAsia="Times New Roman" w:hAnsi="Arial" w:cs="Arial"/>
-          <w:color w:val="252525"/>
-          <w:sz w:val="18"/>
-          <w:szCs w:val="18"/>
-        </w:rPr>
-        <w:t>deadlockers</w:t>
-      </w:r>
-      <w:proofErr w:type="spellEnd"/>
-      <w:r>
-        <w:rPr>
-          <w:rFonts w:ascii="Arial" w:eastAsia="Times New Roman" w:hAnsi="Arial" w:cs="Arial"/>
-          <w:color w:val="252525"/>
-          <w:sz w:val="18"/>
-          <w:szCs w:val="18"/>
-        </w:rPr>
-        <w:t xml:space="preserve"> situation can arise if all of the following conditions hold simultaneously in a system:</w:t>
+        <w:t>A deadlockers situation can arise if all of the following conditions hold simultaneously in a system:</w:t>
       </w:r>
       <w:r>
         <w:rPr>
@@ -3989,25 +3892,14 @@
         </w:rPr>
         <w:t> </w:t>
       </w:r>
-      <w:proofErr w:type="spellStart"/>
-      <w:r>
-        <w:rPr>
-          <w:rFonts w:ascii="Arial" w:eastAsia="Times New Roman" w:hAnsi="Arial" w:cs="Arial"/>
-          <w:color w:val="252525"/>
-          <w:sz w:val="18"/>
-          <w:szCs w:val="18"/>
-        </w:rPr>
-        <w:t>Unfulfillment</w:t>
-      </w:r>
-      <w:proofErr w:type="spellEnd"/>
-      <w:r>
-        <w:rPr>
-          <w:rFonts w:ascii="Arial" w:eastAsia="Times New Roman" w:hAnsi="Arial" w:cs="Arial"/>
-          <w:color w:val="252525"/>
-          <w:sz w:val="18"/>
-          <w:szCs w:val="18"/>
-        </w:rPr>
-        <w:t xml:space="preserve"> of any of these conditions is enough to preclude a deadlock from occurring.</w:t>
+      <w:r>
+        <w:rPr>
+          <w:rFonts w:ascii="Arial" w:eastAsia="Times New Roman" w:hAnsi="Arial" w:cs="Arial"/>
+          <w:color w:val="252525"/>
+          <w:sz w:val="18"/>
+          <w:szCs w:val="18"/>
+        </w:rPr>
+        <w:t>Unfulfillment of any of these conditions is enough to preclude a deadlock from occurring.</w:t>
       </w:r>
     </w:p>
     <w:p>
@@ -4069,7 +3961,29 @@
           <w:szCs w:val="18"/>
           <w:rtl/>
         </w:rPr>
-        <w:t xml:space="preserve"> היחיד שנדרש (ממתינים לו) במימוש בקטעים שונים בקוד הינו מנעול אחד ולכן לא ייתכן מצב שבו אותו </w:t>
+        <w:t xml:space="preserve"> היחיד שנדרש (ממתינים לו) </w:t>
+      </w:r>
+      <w:r>
+        <w:rPr>
+          <w:rFonts w:ascii="Arial" w:eastAsia="Times New Roman" w:hAnsi="Arial" w:cs="Arial" w:hint="cs"/>
+          <w:color w:val="252525"/>
+          <w:sz w:val="18"/>
+          <w:szCs w:val="18"/>
+          <w:rtl/>
+        </w:rPr>
+        <w:t>במקביל</w:t>
+      </w:r>
+      <w:bookmarkStart w:id="0" w:name="_GoBack"/>
+      <w:bookmarkEnd w:id="0"/>
+      <w:r>
+        <w:rPr>
+          <w:rFonts w:ascii="Arial" w:eastAsia="Times New Roman" w:hAnsi="Arial" w:cs="Arial" w:hint="cs"/>
+          <w:color w:val="252525"/>
+          <w:sz w:val="18"/>
+          <w:szCs w:val="18"/>
+          <w:rtl/>
+        </w:rPr>
+        <w:t xml:space="preserve"> הינו מנעול אחד ולכן לא ייתכן מצב שבו אותו </w:t>
       </w:r>
       <w:r>
         <w:rPr>
@@ -4116,8 +4030,6 @@
           <w:u w:val="single"/>
         </w:rPr>
       </w:pPr>
-      <w:bookmarkStart w:id="0" w:name="_GoBack"/>
-      <w:bookmarkEnd w:id="0"/>
     </w:p>
     <w:p>
       <w:pPr>
@@ -4254,7 +4166,6 @@
         </w:rPr>
         <w:t xml:space="preserve">גם במקרה הנעילה הנוגע להפעלת הפונקציה </w:t>
       </w:r>
-      <w:proofErr w:type="spellStart"/>
       <w:r>
         <w:rPr>
           <w:rFonts w:ascii="Arial" w:eastAsia="Times New Roman" w:hAnsi="Arial" w:cs="Arial"/>
@@ -4264,7 +4175,6 @@
         </w:rPr>
         <w:t>tpDestroy</w:t>
       </w:r>
-      <w:proofErr w:type="spellEnd"/>
       <w:r>
         <w:rPr>
           <w:rFonts w:ascii="Arial" w:eastAsia="Times New Roman" w:hAnsi="Arial" w:cs="Arial" w:hint="cs"/>
